--- a/changelogs.docx
+++ b/changelogs.docx
@@ -6,21 +6,309 @@
       <w:pPr>
         <w:pStyle w:val="Nadpis1"/>
       </w:pPr>
+      <w:proofErr w:type="spellStart"/>
       <w:r>
         <w:t>Version</w:t>
       </w:r>
-      <w:r>
-        <w:t xml:space="preserve"> 0.1.0</w:t>
+      <w:proofErr w:type="spellEnd"/>
+      <w:r>
+        <w:t xml:space="preserve"> 0.1.1</w:t>
+      </w:r>
+    </w:p>
+    <w:p>
+      <w:pPr>
+        <w:pStyle w:val="Nadpis2"/>
+      </w:pPr>
+      <w:proofErr w:type="spellStart"/>
+      <w:r>
+        <w:t>Changes</w:t>
+      </w:r>
+      <w:proofErr w:type="spellEnd"/>
+      <w:r>
+        <w:t>:</w:t>
+      </w:r>
+    </w:p>
+    <w:p>
+      <w:pPr>
+        <w:pStyle w:val="Odstavecseseznamem"/>
+        <w:numPr>
+          <w:ilvl w:val="0"/>
+          <w:numId w:val="5"/>
+        </w:numPr>
+      </w:pPr>
+      <w:r>
+        <w:t>menší úpravy</w:t>
+      </w:r>
+    </w:p>
+    <w:p>
+      <w:pPr>
+        <w:pStyle w:val="Odstavecseseznamem"/>
+        <w:numPr>
+          <w:ilvl w:val="0"/>
+          <w:numId w:val="5"/>
+        </w:numPr>
+      </w:pPr>
+      <w:r>
+        <w:t>doladění cyklu</w:t>
+      </w:r>
+    </w:p>
+    <w:p>
+      <w:pPr>
+        <w:pStyle w:val="Odstavecseseznamem"/>
+        <w:numPr>
+          <w:ilvl w:val="0"/>
+          <w:numId w:val="5"/>
+        </w:numPr>
+      </w:pPr>
+      <w:r>
+        <w:t>pár nových událostí</w:t>
+      </w:r>
+    </w:p>
+    <w:p>
+      <w:pPr>
+        <w:pStyle w:val="Nadpis2"/>
+      </w:pPr>
+      <w:r>
+        <w:t>TODO:</w:t>
+      </w:r>
+    </w:p>
+    <w:p>
+      <w:pPr>
+        <w:pStyle w:val="Odstavecseseznamem"/>
+        <w:numPr>
+          <w:ilvl w:val="0"/>
+          <w:numId w:val="3"/>
+        </w:numPr>
+      </w:pPr>
+      <w:r>
+        <w:t>V </w:t>
+      </w:r>
+      <w:proofErr w:type="spellStart"/>
+      <w:r>
+        <w:t>GameStatus</w:t>
+      </w:r>
+      <w:proofErr w:type="spellEnd"/>
+      <w:r>
+        <w:t xml:space="preserve"> předělat </w:t>
+      </w:r>
+      <w:proofErr w:type="spellStart"/>
+      <w:r>
+        <w:t>Move</w:t>
+      </w:r>
+      <w:proofErr w:type="spellEnd"/>
+      <w:r>
+        <w:t xml:space="preserve"> na pole manévrů</w:t>
       </w:r>
       <w:bookmarkStart w:id="0" w:name="_GoBack"/>
       <w:bookmarkEnd w:id="0"/>
     </w:p>
     <w:p>
       <w:pPr>
+        <w:pStyle w:val="Odstavecseseznamem"/>
+        <w:numPr>
+          <w:ilvl w:val="0"/>
+          <w:numId w:val="3"/>
+        </w:numPr>
+      </w:pPr>
+      <w:r>
+        <w:t>Menu</w:t>
+      </w:r>
+    </w:p>
+    <w:p>
+      <w:pPr>
+        <w:pStyle w:val="Odstavecseseznamem"/>
+        <w:numPr>
+          <w:ilvl w:val="0"/>
+          <w:numId w:val="3"/>
+        </w:numPr>
+      </w:pPr>
+      <w:r>
+        <w:t xml:space="preserve">Dodělat </w:t>
+      </w:r>
+      <w:proofErr w:type="spellStart"/>
+      <w:r>
+        <w:t>CPUlogic</w:t>
+      </w:r>
+      <w:proofErr w:type="spellEnd"/>
+    </w:p>
+    <w:p>
+      <w:pPr>
+        <w:pStyle w:val="Odstavecseseznamem"/>
+        <w:numPr>
+          <w:ilvl w:val="0"/>
+          <w:numId w:val="3"/>
+        </w:numPr>
+      </w:pPr>
+      <w:r>
+        <w:t xml:space="preserve">Dodělat </w:t>
+      </w:r>
+      <w:proofErr w:type="spellStart"/>
+      <w:r>
+        <w:t>PlayerLogic</w:t>
+      </w:r>
+      <w:proofErr w:type="spellEnd"/>
+    </w:p>
+    <w:p>
+      <w:pPr>
+        <w:pStyle w:val="Odstavecseseznamem"/>
+        <w:numPr>
+          <w:ilvl w:val="0"/>
+          <w:numId w:val="3"/>
+        </w:numPr>
+      </w:pPr>
+      <w:r>
+        <w:t xml:space="preserve">Vytvořit alespoň 50 </w:t>
+      </w:r>
+      <w:proofErr w:type="spellStart"/>
+      <w:r>
+        <w:t>eventů</w:t>
+      </w:r>
+      <w:proofErr w:type="spellEnd"/>
+      <w:r>
+        <w:t>, ať není nuda, čím více, tím lépe</w:t>
+      </w:r>
+    </w:p>
+    <w:p>
+      <w:pPr>
+        <w:pStyle w:val="Odstavecseseznamem"/>
+        <w:numPr>
+          <w:ilvl w:val="0"/>
+          <w:numId w:val="3"/>
+        </w:numPr>
+      </w:pPr>
+      <w:r>
+        <w:t xml:space="preserve">Dořešit hodnoty </w:t>
+      </w:r>
+      <w:proofErr w:type="spellStart"/>
+      <w:r>
+        <w:t>playera</w:t>
+      </w:r>
+      <w:proofErr w:type="spellEnd"/>
+      <w:r>
+        <w:t xml:space="preserve"> tak, aby to bylo realistické, ale ne příliš hardcore (spánková deprivace, jídlo, voda, halucinace ze strachu…)</w:t>
+      </w:r>
+    </w:p>
+    <w:p>
+      <w:pPr>
+        <w:pStyle w:val="Odstavecseseznamem"/>
+        <w:numPr>
+          <w:ilvl w:val="0"/>
+          <w:numId w:val="3"/>
+        </w:numPr>
+      </w:pPr>
+      <w:r>
+        <w:t xml:space="preserve">Vymyslet </w:t>
+      </w:r>
+      <w:proofErr w:type="spellStart"/>
+      <w:r>
+        <w:t>lvlování</w:t>
+      </w:r>
+      <w:proofErr w:type="spellEnd"/>
+      <w:r>
+        <w:t xml:space="preserve"> – </w:t>
+      </w:r>
+      <w:proofErr w:type="spellStart"/>
+      <w:r>
+        <w:t>např</w:t>
+      </w:r>
+      <w:proofErr w:type="spellEnd"/>
+      <w:r>
+        <w:t xml:space="preserve"> získání bonusových bodů do určité vlastnosti po velmi dobré reakci na situaci…</w:t>
+      </w:r>
+    </w:p>
+    <w:p>
+      <w:pPr>
+        <w:pStyle w:val="Odstavecseseznamem"/>
+        <w:numPr>
+          <w:ilvl w:val="0"/>
+          <w:numId w:val="3"/>
+        </w:numPr>
+      </w:pPr>
+      <w:r>
+        <w:t>Vytvořit tlačítka pro účely testování</w:t>
+      </w:r>
+    </w:p>
+    <w:p>
+      <w:pPr>
+        <w:pStyle w:val="Odstavecseseznamem"/>
+        <w:numPr>
+          <w:ilvl w:val="0"/>
+          <w:numId w:val="3"/>
+        </w:numPr>
+      </w:pPr>
+      <w:r>
+        <w:t>Vybrat grafika</w:t>
+      </w:r>
+    </w:p>
+    <w:p>
+      <w:pPr>
+        <w:pStyle w:val="Odstavecseseznamem"/>
+        <w:numPr>
+          <w:ilvl w:val="0"/>
+          <w:numId w:val="3"/>
+        </w:numPr>
+      </w:pPr>
+      <w:r>
+        <w:t xml:space="preserve">Definovat scény pro zpracování grafikovi, menu a ponorka jsou víceméně jasné, jde spíš o efekty, které závisí zase na </w:t>
+      </w:r>
+      <w:proofErr w:type="spellStart"/>
+      <w:r>
+        <w:t>eventech</w:t>
+      </w:r>
+      <w:proofErr w:type="spellEnd"/>
+      <w:r>
+        <w:t xml:space="preserve"> + obrazovka smrti a obrazovka vítězství</w:t>
+      </w:r>
+    </w:p>
+    <w:p>
+      <w:pPr>
+        <w:pStyle w:val="Odstavecseseznamem"/>
+        <w:numPr>
+          <w:ilvl w:val="0"/>
+          <w:numId w:val="3"/>
+        </w:numPr>
+      </w:pPr>
+      <w:r>
+        <w:t>Sehnat hudbu</w:t>
+      </w:r>
+    </w:p>
+    <w:p>
+      <w:pPr>
+        <w:pStyle w:val="Odstavecseseznamem"/>
+        <w:numPr>
+          <w:ilvl w:val="0"/>
+          <w:numId w:val="3"/>
+        </w:numPr>
+      </w:pPr>
+      <w:r>
+        <w:t>Vložit reklamní banner</w:t>
+      </w:r>
+    </w:p>
+    <w:p/>
+    <w:p>
+      <w:pPr>
+        <w:pStyle w:val="Nadpis1"/>
+      </w:pPr>
+      <w:proofErr w:type="spellStart"/>
+      <w:r>
+        <w:t>Version</w:t>
+      </w:r>
+      <w:proofErr w:type="spellEnd"/>
+      <w:r>
+        <w:t xml:space="preserve"> 0.1.0</w:t>
+      </w:r>
+    </w:p>
+    <w:p>
+      <w:pPr>
         <w:pStyle w:val="Nadpis2"/>
       </w:pPr>
-      <w:r>
-        <w:t>Changes:</w:t>
+      <w:proofErr w:type="spellStart"/>
+      <w:r>
+        <w:t>Changes</w:t>
+      </w:r>
+      <w:proofErr w:type="spellEnd"/>
+      <w:r>
+        <w:t>:</w:t>
       </w:r>
     </w:p>
     <w:p>
@@ -56,7 +344,15 @@
         </w:numPr>
       </w:pPr>
       <w:r>
-        <w:t>Vytvořen event + 1 vzorový</w:t>
+        <w:t xml:space="preserve">Vytvořen </w:t>
+      </w:r>
+      <w:proofErr w:type="spellStart"/>
+      <w:r>
+        <w:t>event</w:t>
+      </w:r>
+      <w:proofErr w:type="spellEnd"/>
+      <w:r>
+        <w:t xml:space="preserve"> + 1 vzorový</w:t>
       </w:r>
     </w:p>
     <w:p>
@@ -68,8 +364,13 @@
         </w:numPr>
       </w:pPr>
       <w:r>
-        <w:t>Vytvořena třída operačních hodnot GameStatus</w:t>
-      </w:r>
+        <w:t xml:space="preserve">Vytvořena třída operačních hodnot </w:t>
+      </w:r>
+      <w:proofErr w:type="spellStart"/>
+      <w:r>
+        <w:t>GameStatus</w:t>
+      </w:r>
+      <w:proofErr w:type="spellEnd"/>
     </w:p>
     <w:p>
       <w:pPr>
@@ -80,7 +381,15 @@
         </w:numPr>
       </w:pPr>
       <w:r>
-        <w:t>Zprovozněn git (FUCK YEAH!!!)</w:t>
+        <w:t xml:space="preserve">Zprovozněn </w:t>
+      </w:r>
+      <w:proofErr w:type="spellStart"/>
+      <w:r>
+        <w:t>git</w:t>
+      </w:r>
+      <w:proofErr w:type="spellEnd"/>
+      <w:r>
+        <w:t xml:space="preserve"> (FUCK YEAH!!!)</w:t>
       </w:r>
     </w:p>
     <w:p>
@@ -124,55 +433,97 @@
         </w:numPr>
       </w:pPr>
       <w:r>
-        <w:t>Dodělat CPUlogic</w:t>
-      </w:r>
-    </w:p>
-    <w:p>
-      <w:pPr>
-        <w:pStyle w:val="Odstavecseseznamem"/>
-        <w:numPr>
-          <w:ilvl w:val="0"/>
-          <w:numId w:val="3"/>
-        </w:numPr>
-      </w:pPr>
-      <w:r>
-        <w:t>Dodělat PlayerLogic</w:t>
-      </w:r>
-    </w:p>
-    <w:p>
-      <w:pPr>
-        <w:pStyle w:val="Odstavecseseznamem"/>
-        <w:numPr>
-          <w:ilvl w:val="0"/>
-          <w:numId w:val="3"/>
-        </w:numPr>
-      </w:pPr>
-      <w:r>
-        <w:t>Vytvořit alespoň 50 eventů, ať není nuda, čím více, tím lépe</w:t>
-      </w:r>
-    </w:p>
-    <w:p>
-      <w:pPr>
-        <w:pStyle w:val="Odstavecseseznamem"/>
-        <w:numPr>
-          <w:ilvl w:val="0"/>
-          <w:numId w:val="3"/>
-        </w:numPr>
-      </w:pPr>
-      <w:r>
-        <w:t>Dořešit hodnoty playera tak, aby to bylo realistické, ale ne příliš hardcore (spánková deprivace, jídlo, voda, halucinace ze strachu…)</w:t>
-      </w:r>
-    </w:p>
-    <w:p>
-      <w:pPr>
-        <w:pStyle w:val="Odstavecseseznamem"/>
-        <w:numPr>
-          <w:ilvl w:val="0"/>
-          <w:numId w:val="3"/>
-        </w:numPr>
-      </w:pPr>
-      <w:r>
-        <w:t>Vymyslet lvlování – např získání bonusových bodů do určité vlastnosti po velmi dobré reakci na situaci…</w:t>
+        <w:t xml:space="preserve">Dodělat </w:t>
+      </w:r>
+      <w:proofErr w:type="spellStart"/>
+      <w:r>
+        <w:t>CPUlogic</w:t>
+      </w:r>
+      <w:proofErr w:type="spellEnd"/>
+    </w:p>
+    <w:p>
+      <w:pPr>
+        <w:pStyle w:val="Odstavecseseznamem"/>
+        <w:numPr>
+          <w:ilvl w:val="0"/>
+          <w:numId w:val="3"/>
+        </w:numPr>
+      </w:pPr>
+      <w:r>
+        <w:t xml:space="preserve">Dodělat </w:t>
+      </w:r>
+      <w:proofErr w:type="spellStart"/>
+      <w:r>
+        <w:t>PlayerLogic</w:t>
+      </w:r>
+      <w:proofErr w:type="spellEnd"/>
+    </w:p>
+    <w:p>
+      <w:pPr>
+        <w:pStyle w:val="Odstavecseseznamem"/>
+        <w:numPr>
+          <w:ilvl w:val="0"/>
+          <w:numId w:val="3"/>
+        </w:numPr>
+      </w:pPr>
+      <w:r>
+        <w:t xml:space="preserve">Vytvořit alespoň 50 </w:t>
+      </w:r>
+      <w:proofErr w:type="spellStart"/>
+      <w:r>
+        <w:t>eventů</w:t>
+      </w:r>
+      <w:proofErr w:type="spellEnd"/>
+      <w:r>
+        <w:t>, ať není nuda, čím více, tím lépe</w:t>
+      </w:r>
+    </w:p>
+    <w:p>
+      <w:pPr>
+        <w:pStyle w:val="Odstavecseseznamem"/>
+        <w:numPr>
+          <w:ilvl w:val="0"/>
+          <w:numId w:val="3"/>
+        </w:numPr>
+      </w:pPr>
+      <w:r>
+        <w:t xml:space="preserve">Dořešit hodnoty </w:t>
+      </w:r>
+      <w:proofErr w:type="spellStart"/>
+      <w:r>
+        <w:t>playera</w:t>
+      </w:r>
+      <w:proofErr w:type="spellEnd"/>
+      <w:r>
+        <w:t xml:space="preserve"> tak, aby to bylo realistické, ale ne příliš hardcore (spánková deprivace, jídlo, voda, halucinace ze strachu…)</w:t>
+      </w:r>
+    </w:p>
+    <w:p>
+      <w:pPr>
+        <w:pStyle w:val="Odstavecseseznamem"/>
+        <w:numPr>
+          <w:ilvl w:val="0"/>
+          <w:numId w:val="3"/>
+        </w:numPr>
+      </w:pPr>
+      <w:r>
+        <w:t xml:space="preserve">Vymyslet </w:t>
+      </w:r>
+      <w:proofErr w:type="spellStart"/>
+      <w:r>
+        <w:t>lvlování</w:t>
+      </w:r>
+      <w:proofErr w:type="spellEnd"/>
+      <w:r>
+        <w:t xml:space="preserve"> – </w:t>
+      </w:r>
+      <w:proofErr w:type="spellStart"/>
+      <w:r>
+        <w:t>např</w:t>
+      </w:r>
+      <w:proofErr w:type="spellEnd"/>
+      <w:r>
+        <w:t xml:space="preserve"> získání bonusových bodů do určité vlastnosti po velmi dobré reakci na situaci…</w:t>
       </w:r>
     </w:p>
     <w:p>
@@ -217,18 +568,27 @@
         <w:t>jasné, jde spíš o efekty</w:t>
       </w:r>
       <w:r>
-        <w:t>, které závisí zase na eventech + obrazovka smrti a obrazovka vítězství</w:t>
-      </w:r>
-    </w:p>
-    <w:p>
-      <w:pPr>
-        <w:pStyle w:val="Odstavecseseznamem"/>
-        <w:numPr>
-          <w:ilvl w:val="0"/>
-          <w:numId w:val="3"/>
-        </w:numPr>
-      </w:pPr>
-      <w:r>
+        <w:t xml:space="preserve">, které závisí zase na </w:t>
+      </w:r>
+      <w:proofErr w:type="spellStart"/>
+      <w:r>
+        <w:t>eventech</w:t>
+      </w:r>
+      <w:proofErr w:type="spellEnd"/>
+      <w:r>
+        <w:t xml:space="preserve"> + obrazovka smrti a obrazovka vítězství</w:t>
+      </w:r>
+    </w:p>
+    <w:p>
+      <w:pPr>
+        <w:pStyle w:val="Odstavecseseznamem"/>
+        <w:numPr>
+          <w:ilvl w:val="0"/>
+          <w:numId w:val="3"/>
+        </w:numPr>
+      </w:pPr>
+      <w:r>
+        <w:lastRenderedPageBreak/>
         <w:t>Sehnat hudbu</w:t>
       </w:r>
     </w:p>
@@ -370,6 +730,231 @@
     </w:lvl>
   </w:abstractNum>
   <w:abstractNum w:abstractNumId="1">
+    <w:nsid w:val="3A4472F9"/>
+    <w:multiLevelType w:val="hybridMultilevel"/>
+    <w:tmpl w:val="BC464A7E"/>
+    <w:lvl w:ilvl="0" w:tplc="1026DC94">
+      <w:numFmt w:val="bullet"/>
+      <w:lvlText w:val="-"/>
+      <w:lvlJc w:val="left"/>
+      <w:pPr>
+        <w:ind w:left="720" w:hanging="360"/>
+      </w:pPr>
+      <w:rPr>
+        <w:rFonts w:ascii="Calibri" w:eastAsiaTheme="minorHAnsi" w:hAnsi="Calibri" w:cstheme="minorBidi" w:hint="default"/>
+      </w:rPr>
+    </w:lvl>
+    <w:lvl w:ilvl="1" w:tplc="04050003" w:tentative="1">
+      <w:start w:val="1"/>
+      <w:numFmt w:val="bullet"/>
+      <w:lvlText w:val="o"/>
+      <w:lvlJc w:val="left"/>
+      <w:pPr>
+        <w:ind w:left="1440" w:hanging="360"/>
+      </w:pPr>
+      <w:rPr>
+        <w:rFonts w:ascii="Courier New" w:hAnsi="Courier New" w:cs="Courier New" w:hint="default"/>
+      </w:rPr>
+    </w:lvl>
+    <w:lvl w:ilvl="2" w:tplc="04050005" w:tentative="1">
+      <w:start w:val="1"/>
+      <w:numFmt w:val="bullet"/>
+      <w:lvlText w:val=""/>
+      <w:lvlJc w:val="left"/>
+      <w:pPr>
+        <w:ind w:left="2160" w:hanging="360"/>
+      </w:pPr>
+      <w:rPr>
+        <w:rFonts w:ascii="Wingdings" w:hAnsi="Wingdings" w:hint="default"/>
+      </w:rPr>
+    </w:lvl>
+    <w:lvl w:ilvl="3" w:tplc="04050001" w:tentative="1">
+      <w:start w:val="1"/>
+      <w:numFmt w:val="bullet"/>
+      <w:lvlText w:val=""/>
+      <w:lvlJc w:val="left"/>
+      <w:pPr>
+        <w:ind w:left="2880" w:hanging="360"/>
+      </w:pPr>
+      <w:rPr>
+        <w:rFonts w:ascii="Symbol" w:hAnsi="Symbol" w:hint="default"/>
+      </w:rPr>
+    </w:lvl>
+    <w:lvl w:ilvl="4" w:tplc="04050003" w:tentative="1">
+      <w:start w:val="1"/>
+      <w:numFmt w:val="bullet"/>
+      <w:lvlText w:val="o"/>
+      <w:lvlJc w:val="left"/>
+      <w:pPr>
+        <w:ind w:left="3600" w:hanging="360"/>
+      </w:pPr>
+      <w:rPr>
+        <w:rFonts w:ascii="Courier New" w:hAnsi="Courier New" w:cs="Courier New" w:hint="default"/>
+      </w:rPr>
+    </w:lvl>
+    <w:lvl w:ilvl="5" w:tplc="04050005" w:tentative="1">
+      <w:start w:val="1"/>
+      <w:numFmt w:val="bullet"/>
+      <w:lvlText w:val=""/>
+      <w:lvlJc w:val="left"/>
+      <w:pPr>
+        <w:ind w:left="4320" w:hanging="360"/>
+      </w:pPr>
+      <w:rPr>
+        <w:rFonts w:ascii="Wingdings" w:hAnsi="Wingdings" w:hint="default"/>
+      </w:rPr>
+    </w:lvl>
+    <w:lvl w:ilvl="6" w:tplc="04050001" w:tentative="1">
+      <w:start w:val="1"/>
+      <w:numFmt w:val="bullet"/>
+      <w:lvlText w:val=""/>
+      <w:lvlJc w:val="left"/>
+      <w:pPr>
+        <w:ind w:left="5040" w:hanging="360"/>
+      </w:pPr>
+      <w:rPr>
+        <w:rFonts w:ascii="Symbol" w:hAnsi="Symbol" w:hint="default"/>
+      </w:rPr>
+    </w:lvl>
+    <w:lvl w:ilvl="7" w:tplc="04050003" w:tentative="1">
+      <w:start w:val="1"/>
+      <w:numFmt w:val="bullet"/>
+      <w:lvlText w:val="o"/>
+      <w:lvlJc w:val="left"/>
+      <w:pPr>
+        <w:ind w:left="5760" w:hanging="360"/>
+      </w:pPr>
+      <w:rPr>
+        <w:rFonts w:ascii="Courier New" w:hAnsi="Courier New" w:cs="Courier New" w:hint="default"/>
+      </w:rPr>
+    </w:lvl>
+    <w:lvl w:ilvl="8" w:tplc="04050005" w:tentative="1">
+      <w:start w:val="1"/>
+      <w:numFmt w:val="bullet"/>
+      <w:lvlText w:val=""/>
+      <w:lvlJc w:val="left"/>
+      <w:pPr>
+        <w:ind w:left="6480" w:hanging="360"/>
+      </w:pPr>
+      <w:rPr>
+        <w:rFonts w:ascii="Wingdings" w:hAnsi="Wingdings" w:hint="default"/>
+      </w:rPr>
+    </w:lvl>
+  </w:abstractNum>
+  <w:abstractNum w:abstractNumId="2">
+    <w:nsid w:val="53B20BEF"/>
+    <w:multiLevelType w:val="hybridMultilevel"/>
+    <w:tmpl w:val="EB7A5E3A"/>
+    <w:lvl w:ilvl="0" w:tplc="04050001">
+      <w:start w:val="1"/>
+      <w:numFmt w:val="bullet"/>
+      <w:lvlText w:val=""/>
+      <w:lvlJc w:val="left"/>
+      <w:pPr>
+        <w:ind w:left="720" w:hanging="360"/>
+      </w:pPr>
+      <w:rPr>
+        <w:rFonts w:ascii="Symbol" w:hAnsi="Symbol" w:hint="default"/>
+      </w:rPr>
+    </w:lvl>
+    <w:lvl w:ilvl="1" w:tplc="04050003" w:tentative="1">
+      <w:start w:val="1"/>
+      <w:numFmt w:val="bullet"/>
+      <w:lvlText w:val="o"/>
+      <w:lvlJc w:val="left"/>
+      <w:pPr>
+        <w:ind w:left="1440" w:hanging="360"/>
+      </w:pPr>
+      <w:rPr>
+        <w:rFonts w:ascii="Courier New" w:hAnsi="Courier New" w:cs="Courier New" w:hint="default"/>
+      </w:rPr>
+    </w:lvl>
+    <w:lvl w:ilvl="2" w:tplc="04050005" w:tentative="1">
+      <w:start w:val="1"/>
+      <w:numFmt w:val="bullet"/>
+      <w:lvlText w:val=""/>
+      <w:lvlJc w:val="left"/>
+      <w:pPr>
+        <w:ind w:left="2160" w:hanging="360"/>
+      </w:pPr>
+      <w:rPr>
+        <w:rFonts w:ascii="Wingdings" w:hAnsi="Wingdings" w:hint="default"/>
+      </w:rPr>
+    </w:lvl>
+    <w:lvl w:ilvl="3" w:tplc="04050001" w:tentative="1">
+      <w:start w:val="1"/>
+      <w:numFmt w:val="bullet"/>
+      <w:lvlText w:val=""/>
+      <w:lvlJc w:val="left"/>
+      <w:pPr>
+        <w:ind w:left="2880" w:hanging="360"/>
+      </w:pPr>
+      <w:rPr>
+        <w:rFonts w:ascii="Symbol" w:hAnsi="Symbol" w:hint="default"/>
+      </w:rPr>
+    </w:lvl>
+    <w:lvl w:ilvl="4" w:tplc="04050003" w:tentative="1">
+      <w:start w:val="1"/>
+      <w:numFmt w:val="bullet"/>
+      <w:lvlText w:val="o"/>
+      <w:lvlJc w:val="left"/>
+      <w:pPr>
+        <w:ind w:left="3600" w:hanging="360"/>
+      </w:pPr>
+      <w:rPr>
+        <w:rFonts w:ascii="Courier New" w:hAnsi="Courier New" w:cs="Courier New" w:hint="default"/>
+      </w:rPr>
+    </w:lvl>
+    <w:lvl w:ilvl="5" w:tplc="04050005" w:tentative="1">
+      <w:start w:val="1"/>
+      <w:numFmt w:val="bullet"/>
+      <w:lvlText w:val=""/>
+      <w:lvlJc w:val="left"/>
+      <w:pPr>
+        <w:ind w:left="4320" w:hanging="360"/>
+      </w:pPr>
+      <w:rPr>
+        <w:rFonts w:ascii="Wingdings" w:hAnsi="Wingdings" w:hint="default"/>
+      </w:rPr>
+    </w:lvl>
+    <w:lvl w:ilvl="6" w:tplc="04050001" w:tentative="1">
+      <w:start w:val="1"/>
+      <w:numFmt w:val="bullet"/>
+      <w:lvlText w:val=""/>
+      <w:lvlJc w:val="left"/>
+      <w:pPr>
+        <w:ind w:left="5040" w:hanging="360"/>
+      </w:pPr>
+      <w:rPr>
+        <w:rFonts w:ascii="Symbol" w:hAnsi="Symbol" w:hint="default"/>
+      </w:rPr>
+    </w:lvl>
+    <w:lvl w:ilvl="7" w:tplc="04050003" w:tentative="1">
+      <w:start w:val="1"/>
+      <w:numFmt w:val="bullet"/>
+      <w:lvlText w:val="o"/>
+      <w:lvlJc w:val="left"/>
+      <w:pPr>
+        <w:ind w:left="5760" w:hanging="360"/>
+      </w:pPr>
+      <w:rPr>
+        <w:rFonts w:ascii="Courier New" w:hAnsi="Courier New" w:cs="Courier New" w:hint="default"/>
+      </w:rPr>
+    </w:lvl>
+    <w:lvl w:ilvl="8" w:tplc="04050005" w:tentative="1">
+      <w:start w:val="1"/>
+      <w:numFmt w:val="bullet"/>
+      <w:lvlText w:val=""/>
+      <w:lvlJc w:val="left"/>
+      <w:pPr>
+        <w:ind w:left="6480" w:hanging="360"/>
+      </w:pPr>
+      <w:rPr>
+        <w:rFonts w:ascii="Wingdings" w:hAnsi="Wingdings" w:hint="default"/>
+      </w:rPr>
+    </w:lvl>
+  </w:abstractNum>
+  <w:abstractNum w:abstractNumId="3">
     <w:nsid w:val="5EFB0454"/>
     <w:multiLevelType w:val="hybridMultilevel"/>
     <w:tmpl w:val="9222C0BA"/>
@@ -482,7 +1067,7 @@
       </w:rPr>
     </w:lvl>
   </w:abstractNum>
-  <w:abstractNum w:abstractNumId="2">
+  <w:abstractNum w:abstractNumId="4">
     <w:nsid w:val="73DA4E50"/>
     <w:multiLevelType w:val="hybridMultilevel"/>
     <w:tmpl w:val="C62E81B2"/>
@@ -595,13 +1180,19 @@
     </w:lvl>
   </w:abstractNum>
   <w:num w:numId="1">
-    <w:abstractNumId w:val="1"/>
+    <w:abstractNumId w:val="3"/>
   </w:num>
   <w:num w:numId="2">
-    <w:abstractNumId w:val="2"/>
+    <w:abstractNumId w:val="4"/>
   </w:num>
   <w:num w:numId="3">
     <w:abstractNumId w:val="0"/>
+  </w:num>
+  <w:num w:numId="4">
+    <w:abstractNumId w:val="2"/>
+  </w:num>
+  <w:num w:numId="5">
+    <w:abstractNumId w:val="1"/>
   </w:num>
 </w:numbering>
 </file>

--- a/changelogs.docx
+++ b/changelogs.docx
@@ -6,62 +6,52 @@
       <w:pPr>
         <w:pStyle w:val="Nadpis1"/>
       </w:pPr>
-      <w:proofErr w:type="spellStart"/>
-      <w:r>
-        <w:t>Version</w:t>
-      </w:r>
-      <w:proofErr w:type="spellEnd"/>
-      <w:r>
-        <w:t xml:space="preserve"> 0.1.1</w:t>
+      <w:r>
+        <w:t>Version 0.1.2</w:t>
       </w:r>
     </w:p>
     <w:p>
       <w:pPr>
         <w:pStyle w:val="Nadpis2"/>
       </w:pPr>
-      <w:proofErr w:type="spellStart"/>
-      <w:r>
-        <w:t>Changes</w:t>
-      </w:r>
-      <w:proofErr w:type="spellEnd"/>
-      <w:r>
-        <w:t>:</w:t>
-      </w:r>
-    </w:p>
-    <w:p>
-      <w:pPr>
-        <w:pStyle w:val="Odstavecseseznamem"/>
-        <w:numPr>
-          <w:ilvl w:val="0"/>
-          <w:numId w:val="5"/>
-        </w:numPr>
-      </w:pPr>
-      <w:r>
-        <w:t>menší úpravy</w:t>
-      </w:r>
-    </w:p>
-    <w:p>
-      <w:pPr>
-        <w:pStyle w:val="Odstavecseseznamem"/>
-        <w:numPr>
-          <w:ilvl w:val="0"/>
-          <w:numId w:val="5"/>
-        </w:numPr>
-      </w:pPr>
-      <w:r>
-        <w:t>doladění cyklu</w:t>
-      </w:r>
-    </w:p>
-    <w:p>
-      <w:pPr>
-        <w:pStyle w:val="Odstavecseseznamem"/>
-        <w:numPr>
-          <w:ilvl w:val="0"/>
-          <w:numId w:val="5"/>
-        </w:numPr>
-      </w:pPr>
-      <w:r>
-        <w:t>pár nových událostí</w:t>
+      <w:r>
+        <w:t>Changes:</w:t>
+      </w:r>
+    </w:p>
+    <w:p>
+      <w:pPr>
+        <w:pStyle w:val="Odstavecseseznamem"/>
+        <w:numPr>
+          <w:ilvl w:val="0"/>
+          <w:numId w:val="6"/>
+        </w:numPr>
+      </w:pPr>
+      <w:r>
+        <w:t>Menší úpravy cyklu</w:t>
+      </w:r>
+    </w:p>
+    <w:p>
+      <w:pPr>
+        <w:pStyle w:val="Odstavecseseznamem"/>
+        <w:numPr>
+          <w:ilvl w:val="0"/>
+          <w:numId w:val="6"/>
+        </w:numPr>
+      </w:pPr>
+      <w:r>
+        <w:t>Doděláno tlačítko proceed a label a všechny metody v návaznosti</w:t>
+      </w:r>
+    </w:p>
+    <w:p>
+      <w:pPr>
+        <w:pStyle w:val="Odstavecseseznamem"/>
+        <w:numPr>
+          <w:ilvl w:val="0"/>
+          <w:numId w:val="6"/>
+        </w:numPr>
+      </w:pPr>
+      <w:r>
+        <w:t>Pokus o vytvoření counteru v playerovi pro realtime, nevyšlo to</w:t>
       </w:r>
     </w:p>
     <w:p>
@@ -77,27 +67,23 @@
         <w:pStyle w:val="Odstavecseseznamem"/>
         <w:numPr>
           <w:ilvl w:val="0"/>
-          <w:numId w:val="3"/>
-        </w:numPr>
-      </w:pPr>
-      <w:r>
-        <w:t>V </w:t>
-      </w:r>
-      <w:proofErr w:type="spellStart"/>
-      <w:r>
-        <w:t>GameStatus</w:t>
-      </w:r>
-      <w:proofErr w:type="spellEnd"/>
-      <w:r>
-        <w:t xml:space="preserve"> předělat </w:t>
-      </w:r>
-      <w:proofErr w:type="spellStart"/>
-      <w:r>
-        <w:t>Move</w:t>
-      </w:r>
-      <w:proofErr w:type="spellEnd"/>
-      <w:r>
-        <w:t xml:space="preserve"> na pole manévrů</w:t>
+          <w:numId w:val="7"/>
+        </w:numPr>
+      </w:pPr>
+      <w:r>
+        <w:t>Dodělat time counter v PlayerLogic</w:t>
+      </w:r>
+    </w:p>
+    <w:p>
+      <w:pPr>
+        <w:pStyle w:val="Odstavecseseznamem"/>
+        <w:numPr>
+          <w:ilvl w:val="0"/>
+          <w:numId w:val="7"/>
+        </w:numPr>
+      </w:pPr>
+      <w:r>
+        <w:t>Dodělat proceedování z CPU turnu</w:t>
       </w:r>
       <w:bookmarkStart w:id="0" w:name="_GoBack"/>
       <w:bookmarkEnd w:id="0"/>
@@ -107,7 +93,19 @@
         <w:pStyle w:val="Odstavecseseznamem"/>
         <w:numPr>
           <w:ilvl w:val="0"/>
-          <w:numId w:val="3"/>
+          <w:numId w:val="7"/>
+        </w:numPr>
+      </w:pPr>
+      <w:r>
+        <w:t>V GameStatus předělat Move na pole manévrů</w:t>
+      </w:r>
+    </w:p>
+    <w:p>
+      <w:pPr>
+        <w:pStyle w:val="Odstavecseseznamem"/>
+        <w:numPr>
+          <w:ilvl w:val="0"/>
+          <w:numId w:val="7"/>
         </w:numPr>
       </w:pPr>
       <w:r>
@@ -119,109 +117,67 @@
         <w:pStyle w:val="Odstavecseseznamem"/>
         <w:numPr>
           <w:ilvl w:val="0"/>
-          <w:numId w:val="3"/>
-        </w:numPr>
-      </w:pPr>
-      <w:r>
-        <w:t xml:space="preserve">Dodělat </w:t>
-      </w:r>
-      <w:proofErr w:type="spellStart"/>
-      <w:r>
-        <w:t>CPUlogic</w:t>
-      </w:r>
-      <w:proofErr w:type="spellEnd"/>
-    </w:p>
-    <w:p>
-      <w:pPr>
-        <w:pStyle w:val="Odstavecseseznamem"/>
-        <w:numPr>
-          <w:ilvl w:val="0"/>
-          <w:numId w:val="3"/>
-        </w:numPr>
-      </w:pPr>
-      <w:r>
-        <w:t xml:space="preserve">Dodělat </w:t>
-      </w:r>
-      <w:proofErr w:type="spellStart"/>
-      <w:r>
-        <w:t>PlayerLogic</w:t>
-      </w:r>
-      <w:proofErr w:type="spellEnd"/>
-    </w:p>
-    <w:p>
-      <w:pPr>
-        <w:pStyle w:val="Odstavecseseznamem"/>
-        <w:numPr>
-          <w:ilvl w:val="0"/>
-          <w:numId w:val="3"/>
-        </w:numPr>
-      </w:pPr>
-      <w:r>
-        <w:t xml:space="preserve">Vytvořit alespoň 50 </w:t>
-      </w:r>
-      <w:proofErr w:type="spellStart"/>
-      <w:r>
-        <w:t>eventů</w:t>
-      </w:r>
-      <w:proofErr w:type="spellEnd"/>
-      <w:r>
-        <w:t>, ať není nuda, čím více, tím lépe</w:t>
-      </w:r>
-    </w:p>
-    <w:p>
-      <w:pPr>
-        <w:pStyle w:val="Odstavecseseznamem"/>
-        <w:numPr>
-          <w:ilvl w:val="0"/>
-          <w:numId w:val="3"/>
-        </w:numPr>
-      </w:pPr>
-      <w:r>
-        <w:t xml:space="preserve">Dořešit hodnoty </w:t>
-      </w:r>
-      <w:proofErr w:type="spellStart"/>
-      <w:r>
-        <w:t>playera</w:t>
-      </w:r>
-      <w:proofErr w:type="spellEnd"/>
-      <w:r>
-        <w:t xml:space="preserve"> tak, aby to bylo realistické, ale ne příliš hardcore (spánková deprivace, jídlo, voda, halucinace ze strachu…)</w:t>
-      </w:r>
-    </w:p>
-    <w:p>
-      <w:pPr>
-        <w:pStyle w:val="Odstavecseseznamem"/>
-        <w:numPr>
-          <w:ilvl w:val="0"/>
-          <w:numId w:val="3"/>
-        </w:numPr>
-      </w:pPr>
-      <w:r>
-        <w:t xml:space="preserve">Vymyslet </w:t>
-      </w:r>
-      <w:proofErr w:type="spellStart"/>
-      <w:r>
-        <w:t>lvlování</w:t>
-      </w:r>
-      <w:proofErr w:type="spellEnd"/>
-      <w:r>
-        <w:t xml:space="preserve"> – </w:t>
-      </w:r>
-      <w:proofErr w:type="spellStart"/>
-      <w:r>
-        <w:t>např</w:t>
-      </w:r>
-      <w:proofErr w:type="spellEnd"/>
-      <w:r>
-        <w:t xml:space="preserve"> získání bonusových bodů do určité vlastnosti po velmi dobré reakci na situaci…</w:t>
-      </w:r>
-    </w:p>
-    <w:p>
-      <w:pPr>
-        <w:pStyle w:val="Odstavecseseznamem"/>
-        <w:numPr>
-          <w:ilvl w:val="0"/>
-          <w:numId w:val="3"/>
+          <w:numId w:val="7"/>
+        </w:numPr>
+      </w:pPr>
+      <w:r>
+        <w:t>Dodělat CPUlogic</w:t>
+      </w:r>
+    </w:p>
+    <w:p>
+      <w:pPr>
+        <w:pStyle w:val="Odstavecseseznamem"/>
+        <w:numPr>
+          <w:ilvl w:val="0"/>
+          <w:numId w:val="7"/>
+        </w:numPr>
+      </w:pPr>
+      <w:r>
+        <w:t>Dodělat PlayerLogic</w:t>
+      </w:r>
+    </w:p>
+    <w:p>
+      <w:pPr>
+        <w:pStyle w:val="Odstavecseseznamem"/>
+        <w:numPr>
+          <w:ilvl w:val="0"/>
+          <w:numId w:val="7"/>
+        </w:numPr>
+      </w:pPr>
+      <w:r>
+        <w:t>Vytvořit alespoň 50 eventů, ať není nuda, čím více, tím lépe</w:t>
+      </w:r>
+    </w:p>
+    <w:p>
+      <w:pPr>
+        <w:pStyle w:val="Odstavecseseznamem"/>
+        <w:numPr>
+          <w:ilvl w:val="0"/>
+          <w:numId w:val="7"/>
+        </w:numPr>
+      </w:pPr>
+      <w:r>
+        <w:t>Dořešit hodnoty playera tak, aby to bylo realistické, ale ne příliš hardcore (spánková deprivace, jídlo, voda, halucinace ze strachu…)</w:t>
+      </w:r>
+    </w:p>
+    <w:p>
+      <w:pPr>
+        <w:pStyle w:val="Odstavecseseznamem"/>
+        <w:numPr>
+          <w:ilvl w:val="0"/>
+          <w:numId w:val="7"/>
+        </w:numPr>
+      </w:pPr>
+      <w:r>
+        <w:t>Vymyslet lvlování – např získání bonusových bodů do určité vlastnosti po velmi dobré reakci na situaci…</w:t>
+      </w:r>
+    </w:p>
+    <w:p>
+      <w:pPr>
+        <w:pStyle w:val="Odstavecseseznamem"/>
+        <w:numPr>
+          <w:ilvl w:val="0"/>
+          <w:numId w:val="7"/>
         </w:numPr>
       </w:pPr>
       <w:r>
@@ -233,7 +189,7 @@
         <w:pStyle w:val="Odstavecseseznamem"/>
         <w:numPr>
           <w:ilvl w:val="0"/>
-          <w:numId w:val="3"/>
+          <w:numId w:val="7"/>
         </w:numPr>
       </w:pPr>
       <w:r>
@@ -245,27 +201,19 @@
         <w:pStyle w:val="Odstavecseseznamem"/>
         <w:numPr>
           <w:ilvl w:val="0"/>
-          <w:numId w:val="3"/>
-        </w:numPr>
-      </w:pPr>
-      <w:r>
-        <w:t xml:space="preserve">Definovat scény pro zpracování grafikovi, menu a ponorka jsou víceméně jasné, jde spíš o efekty, které závisí zase na </w:t>
-      </w:r>
-      <w:proofErr w:type="spellStart"/>
-      <w:r>
-        <w:t>eventech</w:t>
-      </w:r>
-      <w:proofErr w:type="spellEnd"/>
-      <w:r>
-        <w:t xml:space="preserve"> + obrazovka smrti a obrazovka vítězství</w:t>
-      </w:r>
-    </w:p>
-    <w:p>
-      <w:pPr>
-        <w:pStyle w:val="Odstavecseseznamem"/>
-        <w:numPr>
-          <w:ilvl w:val="0"/>
-          <w:numId w:val="3"/>
+          <w:numId w:val="7"/>
+        </w:numPr>
+      </w:pPr>
+      <w:r>
+        <w:t>Definovat scény pro zpracování grafikovi, menu a ponorka jsou víceméně jasné, jde spíš o efekty, které závisí zase na eventech + obrazovka smrti a obrazovka vítězství</w:t>
+      </w:r>
+    </w:p>
+    <w:p>
+      <w:pPr>
+        <w:pStyle w:val="Odstavecseseznamem"/>
+        <w:numPr>
+          <w:ilvl w:val="0"/>
+          <w:numId w:val="7"/>
         </w:numPr>
       </w:pPr>
       <w:r>
@@ -277,23 +225,231 @@
         <w:pStyle w:val="Odstavecseseznamem"/>
         <w:numPr>
           <w:ilvl w:val="0"/>
-          <w:numId w:val="3"/>
+          <w:numId w:val="7"/>
         </w:numPr>
       </w:pPr>
       <w:r>
         <w:t>Vložit reklamní banner</w:t>
       </w:r>
     </w:p>
+    <w:p>
+      <w:pPr>
+        <w:pStyle w:val="Odstavecseseznamem"/>
+      </w:pPr>
+    </w:p>
+    <w:p>
+      <w:pPr>
+        <w:pStyle w:val="Nadpis1"/>
+      </w:pPr>
+      <w:r>
+        <w:t>Version 0.1.1</w:t>
+      </w:r>
+    </w:p>
+    <w:p>
+      <w:pPr>
+        <w:pStyle w:val="Nadpis2"/>
+      </w:pPr>
+      <w:r>
+        <w:t>Changes:</w:t>
+      </w:r>
+    </w:p>
+    <w:p>
+      <w:pPr>
+        <w:pStyle w:val="Odstavecseseznamem"/>
+        <w:numPr>
+          <w:ilvl w:val="0"/>
+          <w:numId w:val="5"/>
+        </w:numPr>
+      </w:pPr>
+      <w:r>
+        <w:t>menší úpravy</w:t>
+      </w:r>
+    </w:p>
+    <w:p>
+      <w:pPr>
+        <w:pStyle w:val="Odstavecseseznamem"/>
+        <w:numPr>
+          <w:ilvl w:val="0"/>
+          <w:numId w:val="5"/>
+        </w:numPr>
+      </w:pPr>
+      <w:r>
+        <w:t>doladění cyklu</w:t>
+      </w:r>
+    </w:p>
+    <w:p>
+      <w:pPr>
+        <w:pStyle w:val="Odstavecseseznamem"/>
+        <w:numPr>
+          <w:ilvl w:val="0"/>
+          <w:numId w:val="5"/>
+        </w:numPr>
+      </w:pPr>
+      <w:r>
+        <w:t>pár nových událostí</w:t>
+      </w:r>
+    </w:p>
+    <w:p>
+      <w:pPr>
+        <w:pStyle w:val="Nadpis2"/>
+      </w:pPr>
+      <w:r>
+        <w:t>TODO:</w:t>
+      </w:r>
+    </w:p>
+    <w:p>
+      <w:pPr>
+        <w:pStyle w:val="Odstavecseseznamem"/>
+        <w:numPr>
+          <w:ilvl w:val="0"/>
+          <w:numId w:val="3"/>
+        </w:numPr>
+      </w:pPr>
+      <w:r>
+        <w:t>V GameStatus předělat Move na pole manévrů</w:t>
+      </w:r>
+    </w:p>
+    <w:p>
+      <w:pPr>
+        <w:pStyle w:val="Odstavecseseznamem"/>
+        <w:numPr>
+          <w:ilvl w:val="0"/>
+          <w:numId w:val="3"/>
+        </w:numPr>
+      </w:pPr>
+      <w:r>
+        <w:t>Menu</w:t>
+      </w:r>
+    </w:p>
+    <w:p>
+      <w:pPr>
+        <w:pStyle w:val="Odstavecseseznamem"/>
+        <w:numPr>
+          <w:ilvl w:val="0"/>
+          <w:numId w:val="3"/>
+        </w:numPr>
+      </w:pPr>
+      <w:r>
+        <w:t>Dodělat CPUlogic</w:t>
+      </w:r>
+    </w:p>
+    <w:p>
+      <w:pPr>
+        <w:pStyle w:val="Odstavecseseznamem"/>
+        <w:numPr>
+          <w:ilvl w:val="0"/>
+          <w:numId w:val="3"/>
+        </w:numPr>
+      </w:pPr>
+      <w:r>
+        <w:t>Dodělat PlayerLogic</w:t>
+      </w:r>
+    </w:p>
+    <w:p>
+      <w:pPr>
+        <w:pStyle w:val="Odstavecseseznamem"/>
+        <w:numPr>
+          <w:ilvl w:val="0"/>
+          <w:numId w:val="3"/>
+        </w:numPr>
+      </w:pPr>
+      <w:r>
+        <w:t>Vytvořit alespoň 50 eventů, ať není nuda, čím více, tím lépe</w:t>
+      </w:r>
+    </w:p>
+    <w:p>
+      <w:pPr>
+        <w:pStyle w:val="Odstavecseseznamem"/>
+        <w:numPr>
+          <w:ilvl w:val="0"/>
+          <w:numId w:val="3"/>
+        </w:numPr>
+      </w:pPr>
+      <w:r>
+        <w:t>Dořešit hodnoty playera tak, aby to bylo realistické, ale ne příliš hardcore (spánková deprivace, jídlo, voda, halucinace ze strachu…)</w:t>
+      </w:r>
+    </w:p>
+    <w:p>
+      <w:pPr>
+        <w:pStyle w:val="Odstavecseseznamem"/>
+        <w:numPr>
+          <w:ilvl w:val="0"/>
+          <w:numId w:val="3"/>
+        </w:numPr>
+      </w:pPr>
+      <w:r>
+        <w:t>Vymyslet lvlování – např získání bonusových bodů do určité vlastnosti po velmi dobré reakci na situaci…</w:t>
+      </w:r>
+    </w:p>
+    <w:p>
+      <w:pPr>
+        <w:pStyle w:val="Odstavecseseznamem"/>
+        <w:numPr>
+          <w:ilvl w:val="0"/>
+          <w:numId w:val="3"/>
+        </w:numPr>
+      </w:pPr>
+      <w:r>
+        <w:t>Vytvořit tlačítka pro účely testování</w:t>
+      </w:r>
+    </w:p>
+    <w:p>
+      <w:pPr>
+        <w:pStyle w:val="Odstavecseseznamem"/>
+        <w:numPr>
+          <w:ilvl w:val="0"/>
+          <w:numId w:val="3"/>
+        </w:numPr>
+      </w:pPr>
+      <w:r>
+        <w:t>Vybrat grafika</w:t>
+      </w:r>
+    </w:p>
+    <w:p>
+      <w:pPr>
+        <w:pStyle w:val="Odstavecseseznamem"/>
+        <w:numPr>
+          <w:ilvl w:val="0"/>
+          <w:numId w:val="3"/>
+        </w:numPr>
+      </w:pPr>
+      <w:r>
+        <w:t>Definovat scény pro zpracování grafikovi, menu a ponorka jsou víceméně jasné, jde spíš o efekty, které závisí zase na eventech + obrazovka smrti a obrazovka vítězství</w:t>
+      </w:r>
+    </w:p>
+    <w:p>
+      <w:pPr>
+        <w:pStyle w:val="Odstavecseseznamem"/>
+        <w:numPr>
+          <w:ilvl w:val="0"/>
+          <w:numId w:val="3"/>
+        </w:numPr>
+      </w:pPr>
+      <w:r>
+        <w:lastRenderedPageBreak/>
+        <w:t>Sehnat hudbu</w:t>
+      </w:r>
+    </w:p>
+    <w:p>
+      <w:pPr>
+        <w:pStyle w:val="Odstavecseseznamem"/>
+        <w:numPr>
+          <w:ilvl w:val="0"/>
+          <w:numId w:val="3"/>
+        </w:numPr>
+      </w:pPr>
+      <w:r>
+        <w:t>Vložit reklamní banner</w:t>
+      </w:r>
+    </w:p>
     <w:p/>
     <w:p>
       <w:pPr>
         <w:pStyle w:val="Nadpis1"/>
       </w:pPr>
-      <w:proofErr w:type="spellStart"/>
       <w:r>
         <w:t>Version</w:t>
       </w:r>
-      <w:proofErr w:type="spellEnd"/>
       <w:r>
         <w:t xml:space="preserve"> 0.1.0</w:t>
       </w:r>
@@ -302,13 +458,8 @@
       <w:pPr>
         <w:pStyle w:val="Nadpis2"/>
       </w:pPr>
-      <w:proofErr w:type="spellStart"/>
-      <w:r>
-        <w:t>Changes</w:t>
-      </w:r>
-      <w:proofErr w:type="spellEnd"/>
-      <w:r>
-        <w:t>:</w:t>
+      <w:r>
+        <w:t>Changes:</w:t>
       </w:r>
     </w:p>
     <w:p>
@@ -344,15 +495,7 @@
         </w:numPr>
       </w:pPr>
       <w:r>
-        <w:t xml:space="preserve">Vytvořen </w:t>
-      </w:r>
-      <w:proofErr w:type="spellStart"/>
-      <w:r>
-        <w:t>event</w:t>
-      </w:r>
-      <w:proofErr w:type="spellEnd"/>
-      <w:r>
-        <w:t xml:space="preserve"> + 1 vzorový</w:t>
+        <w:t>Vytvořen event + 1 vzorový</w:t>
       </w:r>
     </w:p>
     <w:p>
@@ -364,13 +507,8 @@
         </w:numPr>
       </w:pPr>
       <w:r>
-        <w:t xml:space="preserve">Vytvořena třída operačních hodnot </w:t>
-      </w:r>
-      <w:proofErr w:type="spellStart"/>
-      <w:r>
-        <w:t>GameStatus</w:t>
-      </w:r>
-      <w:proofErr w:type="spellEnd"/>
+        <w:t>Vytvořena třída operačních hodnot GameStatus</w:t>
+      </w:r>
     </w:p>
     <w:p>
       <w:pPr>
@@ -381,15 +519,7 @@
         </w:numPr>
       </w:pPr>
       <w:r>
-        <w:t xml:space="preserve">Zprovozněn </w:t>
-      </w:r>
-      <w:proofErr w:type="spellStart"/>
-      <w:r>
-        <w:t>git</w:t>
-      </w:r>
-      <w:proofErr w:type="spellEnd"/>
-      <w:r>
-        <w:t xml:space="preserve"> (FUCK YEAH!!!)</w:t>
+        <w:t>Zprovozněn git (FUCK YEAH!!!)</w:t>
       </w:r>
     </w:p>
     <w:p>
@@ -433,97 +563,55 @@
         </w:numPr>
       </w:pPr>
       <w:r>
-        <w:t xml:space="preserve">Dodělat </w:t>
-      </w:r>
-      <w:proofErr w:type="spellStart"/>
-      <w:r>
-        <w:t>CPUlogic</w:t>
-      </w:r>
-      <w:proofErr w:type="spellEnd"/>
-    </w:p>
-    <w:p>
-      <w:pPr>
-        <w:pStyle w:val="Odstavecseseznamem"/>
-        <w:numPr>
-          <w:ilvl w:val="0"/>
-          <w:numId w:val="3"/>
-        </w:numPr>
-      </w:pPr>
-      <w:r>
-        <w:t xml:space="preserve">Dodělat </w:t>
-      </w:r>
-      <w:proofErr w:type="spellStart"/>
-      <w:r>
-        <w:t>PlayerLogic</w:t>
-      </w:r>
-      <w:proofErr w:type="spellEnd"/>
-    </w:p>
-    <w:p>
-      <w:pPr>
-        <w:pStyle w:val="Odstavecseseznamem"/>
-        <w:numPr>
-          <w:ilvl w:val="0"/>
-          <w:numId w:val="3"/>
-        </w:numPr>
-      </w:pPr>
-      <w:r>
-        <w:t xml:space="preserve">Vytvořit alespoň 50 </w:t>
-      </w:r>
-      <w:proofErr w:type="spellStart"/>
-      <w:r>
-        <w:t>eventů</w:t>
-      </w:r>
-      <w:proofErr w:type="spellEnd"/>
-      <w:r>
-        <w:t>, ať není nuda, čím více, tím lépe</w:t>
-      </w:r>
-    </w:p>
-    <w:p>
-      <w:pPr>
-        <w:pStyle w:val="Odstavecseseznamem"/>
-        <w:numPr>
-          <w:ilvl w:val="0"/>
-          <w:numId w:val="3"/>
-        </w:numPr>
-      </w:pPr>
-      <w:r>
-        <w:t xml:space="preserve">Dořešit hodnoty </w:t>
-      </w:r>
-      <w:proofErr w:type="spellStart"/>
-      <w:r>
-        <w:t>playera</w:t>
-      </w:r>
-      <w:proofErr w:type="spellEnd"/>
-      <w:r>
-        <w:t xml:space="preserve"> tak, aby to bylo realistické, ale ne příliš hardcore (spánková deprivace, jídlo, voda, halucinace ze strachu…)</w:t>
-      </w:r>
-    </w:p>
-    <w:p>
-      <w:pPr>
-        <w:pStyle w:val="Odstavecseseznamem"/>
-        <w:numPr>
-          <w:ilvl w:val="0"/>
-          <w:numId w:val="3"/>
-        </w:numPr>
-      </w:pPr>
-      <w:r>
-        <w:t xml:space="preserve">Vymyslet </w:t>
-      </w:r>
-      <w:proofErr w:type="spellStart"/>
-      <w:r>
-        <w:t>lvlování</w:t>
-      </w:r>
-      <w:proofErr w:type="spellEnd"/>
-      <w:r>
-        <w:t xml:space="preserve"> – </w:t>
-      </w:r>
-      <w:proofErr w:type="spellStart"/>
-      <w:r>
-        <w:t>např</w:t>
-      </w:r>
-      <w:proofErr w:type="spellEnd"/>
-      <w:r>
-        <w:t xml:space="preserve"> získání bonusových bodů do určité vlastnosti po velmi dobré reakci na situaci…</w:t>
+        <w:t>Dodělat CPUlogic</w:t>
+      </w:r>
+    </w:p>
+    <w:p>
+      <w:pPr>
+        <w:pStyle w:val="Odstavecseseznamem"/>
+        <w:numPr>
+          <w:ilvl w:val="0"/>
+          <w:numId w:val="3"/>
+        </w:numPr>
+      </w:pPr>
+      <w:r>
+        <w:t>Dodělat PlayerLogic</w:t>
+      </w:r>
+    </w:p>
+    <w:p>
+      <w:pPr>
+        <w:pStyle w:val="Odstavecseseznamem"/>
+        <w:numPr>
+          <w:ilvl w:val="0"/>
+          <w:numId w:val="3"/>
+        </w:numPr>
+      </w:pPr>
+      <w:r>
+        <w:t>Vytvořit alespoň 50 eventů, ať není nuda, čím více, tím lépe</w:t>
+      </w:r>
+    </w:p>
+    <w:p>
+      <w:pPr>
+        <w:pStyle w:val="Odstavecseseznamem"/>
+        <w:numPr>
+          <w:ilvl w:val="0"/>
+          <w:numId w:val="3"/>
+        </w:numPr>
+      </w:pPr>
+      <w:r>
+        <w:t>Dořešit hodnoty playera tak, aby to bylo realistické, ale ne příliš hardcore (spánková deprivace, jídlo, voda, halucinace ze strachu…)</w:t>
+      </w:r>
+    </w:p>
+    <w:p>
+      <w:pPr>
+        <w:pStyle w:val="Odstavecseseznamem"/>
+        <w:numPr>
+          <w:ilvl w:val="0"/>
+          <w:numId w:val="3"/>
+        </w:numPr>
+      </w:pPr>
+      <w:r>
+        <w:t>Vymyslet lvlování – např získání bonusových bodů do určité vlastnosti po velmi dobré reakci na situaci…</w:t>
       </w:r>
     </w:p>
     <w:p>
@@ -568,27 +656,18 @@
         <w:t>jasné, jde spíš o efekty</w:t>
       </w:r>
       <w:r>
-        <w:t xml:space="preserve">, které závisí zase na </w:t>
-      </w:r>
-      <w:proofErr w:type="spellStart"/>
-      <w:r>
-        <w:t>eventech</w:t>
-      </w:r>
-      <w:proofErr w:type="spellEnd"/>
-      <w:r>
-        <w:t xml:space="preserve"> + obrazovka smrti a obrazovka vítězství</w:t>
-      </w:r>
-    </w:p>
-    <w:p>
-      <w:pPr>
-        <w:pStyle w:val="Odstavecseseznamem"/>
-        <w:numPr>
-          <w:ilvl w:val="0"/>
-          <w:numId w:val="3"/>
-        </w:numPr>
-      </w:pPr>
-      <w:r>
-        <w:lastRenderedPageBreak/>
+        <w:t>, které závisí zase na eventech + obrazovka smrti a obrazovka vítězství</w:t>
+      </w:r>
+    </w:p>
+    <w:p>
+      <w:pPr>
+        <w:pStyle w:val="Odstavecseseznamem"/>
+        <w:numPr>
+          <w:ilvl w:val="0"/>
+          <w:numId w:val="3"/>
+        </w:numPr>
+      </w:pPr>
+      <w:r>
         <w:t>Sehnat hudbu</w:t>
       </w:r>
     </w:p>
@@ -1068,9 +1147,233 @@
     </w:lvl>
   </w:abstractNum>
   <w:abstractNum w:abstractNumId="4">
+    <w:nsid w:val="69FD5455"/>
+    <w:multiLevelType w:val="hybridMultilevel"/>
+    <w:tmpl w:val="35E62102"/>
+    <w:lvl w:ilvl="0" w:tplc="B8D2CB56">
+      <w:numFmt w:val="bullet"/>
+      <w:lvlText w:val="-"/>
+      <w:lvlJc w:val="left"/>
+      <w:pPr>
+        <w:ind w:left="720" w:hanging="360"/>
+      </w:pPr>
+      <w:rPr>
+        <w:rFonts w:ascii="Times New Roman" w:eastAsia="Times New Roman" w:hAnsi="Times New Roman" w:cs="Times New Roman" w:hint="default"/>
+      </w:rPr>
+    </w:lvl>
+    <w:lvl w:ilvl="1" w:tplc="04050003" w:tentative="1">
+      <w:start w:val="1"/>
+      <w:numFmt w:val="bullet"/>
+      <w:lvlText w:val="o"/>
+      <w:lvlJc w:val="left"/>
+      <w:pPr>
+        <w:ind w:left="1440" w:hanging="360"/>
+      </w:pPr>
+      <w:rPr>
+        <w:rFonts w:ascii="Courier New" w:hAnsi="Courier New" w:cs="Courier New" w:hint="default"/>
+      </w:rPr>
+    </w:lvl>
+    <w:lvl w:ilvl="2" w:tplc="04050005" w:tentative="1">
+      <w:start w:val="1"/>
+      <w:numFmt w:val="bullet"/>
+      <w:lvlText w:val=""/>
+      <w:lvlJc w:val="left"/>
+      <w:pPr>
+        <w:ind w:left="2160" w:hanging="360"/>
+      </w:pPr>
+      <w:rPr>
+        <w:rFonts w:ascii="Wingdings" w:hAnsi="Wingdings" w:hint="default"/>
+      </w:rPr>
+    </w:lvl>
+    <w:lvl w:ilvl="3" w:tplc="04050001" w:tentative="1">
+      <w:start w:val="1"/>
+      <w:numFmt w:val="bullet"/>
+      <w:lvlText w:val=""/>
+      <w:lvlJc w:val="left"/>
+      <w:pPr>
+        <w:ind w:left="2880" w:hanging="360"/>
+      </w:pPr>
+      <w:rPr>
+        <w:rFonts w:ascii="Symbol" w:hAnsi="Symbol" w:hint="default"/>
+      </w:rPr>
+    </w:lvl>
+    <w:lvl w:ilvl="4" w:tplc="04050003" w:tentative="1">
+      <w:start w:val="1"/>
+      <w:numFmt w:val="bullet"/>
+      <w:lvlText w:val="o"/>
+      <w:lvlJc w:val="left"/>
+      <w:pPr>
+        <w:ind w:left="3600" w:hanging="360"/>
+      </w:pPr>
+      <w:rPr>
+        <w:rFonts w:ascii="Courier New" w:hAnsi="Courier New" w:cs="Courier New" w:hint="default"/>
+      </w:rPr>
+    </w:lvl>
+    <w:lvl w:ilvl="5" w:tplc="04050005" w:tentative="1">
+      <w:start w:val="1"/>
+      <w:numFmt w:val="bullet"/>
+      <w:lvlText w:val=""/>
+      <w:lvlJc w:val="left"/>
+      <w:pPr>
+        <w:ind w:left="4320" w:hanging="360"/>
+      </w:pPr>
+      <w:rPr>
+        <w:rFonts w:ascii="Wingdings" w:hAnsi="Wingdings" w:hint="default"/>
+      </w:rPr>
+    </w:lvl>
+    <w:lvl w:ilvl="6" w:tplc="04050001" w:tentative="1">
+      <w:start w:val="1"/>
+      <w:numFmt w:val="bullet"/>
+      <w:lvlText w:val=""/>
+      <w:lvlJc w:val="left"/>
+      <w:pPr>
+        <w:ind w:left="5040" w:hanging="360"/>
+      </w:pPr>
+      <w:rPr>
+        <w:rFonts w:ascii="Symbol" w:hAnsi="Symbol" w:hint="default"/>
+      </w:rPr>
+    </w:lvl>
+    <w:lvl w:ilvl="7" w:tplc="04050003" w:tentative="1">
+      <w:start w:val="1"/>
+      <w:numFmt w:val="bullet"/>
+      <w:lvlText w:val="o"/>
+      <w:lvlJc w:val="left"/>
+      <w:pPr>
+        <w:ind w:left="5760" w:hanging="360"/>
+      </w:pPr>
+      <w:rPr>
+        <w:rFonts w:ascii="Courier New" w:hAnsi="Courier New" w:cs="Courier New" w:hint="default"/>
+      </w:rPr>
+    </w:lvl>
+    <w:lvl w:ilvl="8" w:tplc="04050005" w:tentative="1">
+      <w:start w:val="1"/>
+      <w:numFmt w:val="bullet"/>
+      <w:lvlText w:val=""/>
+      <w:lvlJc w:val="left"/>
+      <w:pPr>
+        <w:ind w:left="6480" w:hanging="360"/>
+      </w:pPr>
+      <w:rPr>
+        <w:rFonts w:ascii="Wingdings" w:hAnsi="Wingdings" w:hint="default"/>
+      </w:rPr>
+    </w:lvl>
+  </w:abstractNum>
+  <w:abstractNum w:abstractNumId="5">
     <w:nsid w:val="73DA4E50"/>
     <w:multiLevelType w:val="hybridMultilevel"/>
     <w:tmpl w:val="C62E81B2"/>
+    <w:lvl w:ilvl="0" w:tplc="B8D2CB56">
+      <w:numFmt w:val="bullet"/>
+      <w:lvlText w:val="-"/>
+      <w:lvlJc w:val="left"/>
+      <w:pPr>
+        <w:ind w:left="720" w:hanging="360"/>
+      </w:pPr>
+      <w:rPr>
+        <w:rFonts w:ascii="Times New Roman" w:eastAsia="Times New Roman" w:hAnsi="Times New Roman" w:cs="Times New Roman" w:hint="default"/>
+      </w:rPr>
+    </w:lvl>
+    <w:lvl w:ilvl="1" w:tplc="04050003" w:tentative="1">
+      <w:start w:val="1"/>
+      <w:numFmt w:val="bullet"/>
+      <w:lvlText w:val="o"/>
+      <w:lvlJc w:val="left"/>
+      <w:pPr>
+        <w:ind w:left="1440" w:hanging="360"/>
+      </w:pPr>
+      <w:rPr>
+        <w:rFonts w:ascii="Courier New" w:hAnsi="Courier New" w:cs="Courier New" w:hint="default"/>
+      </w:rPr>
+    </w:lvl>
+    <w:lvl w:ilvl="2" w:tplc="04050005" w:tentative="1">
+      <w:start w:val="1"/>
+      <w:numFmt w:val="bullet"/>
+      <w:lvlText w:val=""/>
+      <w:lvlJc w:val="left"/>
+      <w:pPr>
+        <w:ind w:left="2160" w:hanging="360"/>
+      </w:pPr>
+      <w:rPr>
+        <w:rFonts w:ascii="Wingdings" w:hAnsi="Wingdings" w:hint="default"/>
+      </w:rPr>
+    </w:lvl>
+    <w:lvl w:ilvl="3" w:tplc="04050001" w:tentative="1">
+      <w:start w:val="1"/>
+      <w:numFmt w:val="bullet"/>
+      <w:lvlText w:val=""/>
+      <w:lvlJc w:val="left"/>
+      <w:pPr>
+        <w:ind w:left="2880" w:hanging="360"/>
+      </w:pPr>
+      <w:rPr>
+        <w:rFonts w:ascii="Symbol" w:hAnsi="Symbol" w:hint="default"/>
+      </w:rPr>
+    </w:lvl>
+    <w:lvl w:ilvl="4" w:tplc="04050003" w:tentative="1">
+      <w:start w:val="1"/>
+      <w:numFmt w:val="bullet"/>
+      <w:lvlText w:val="o"/>
+      <w:lvlJc w:val="left"/>
+      <w:pPr>
+        <w:ind w:left="3600" w:hanging="360"/>
+      </w:pPr>
+      <w:rPr>
+        <w:rFonts w:ascii="Courier New" w:hAnsi="Courier New" w:cs="Courier New" w:hint="default"/>
+      </w:rPr>
+    </w:lvl>
+    <w:lvl w:ilvl="5" w:tplc="04050005" w:tentative="1">
+      <w:start w:val="1"/>
+      <w:numFmt w:val="bullet"/>
+      <w:lvlText w:val=""/>
+      <w:lvlJc w:val="left"/>
+      <w:pPr>
+        <w:ind w:left="4320" w:hanging="360"/>
+      </w:pPr>
+      <w:rPr>
+        <w:rFonts w:ascii="Wingdings" w:hAnsi="Wingdings" w:hint="default"/>
+      </w:rPr>
+    </w:lvl>
+    <w:lvl w:ilvl="6" w:tplc="04050001" w:tentative="1">
+      <w:start w:val="1"/>
+      <w:numFmt w:val="bullet"/>
+      <w:lvlText w:val=""/>
+      <w:lvlJc w:val="left"/>
+      <w:pPr>
+        <w:ind w:left="5040" w:hanging="360"/>
+      </w:pPr>
+      <w:rPr>
+        <w:rFonts w:ascii="Symbol" w:hAnsi="Symbol" w:hint="default"/>
+      </w:rPr>
+    </w:lvl>
+    <w:lvl w:ilvl="7" w:tplc="04050003" w:tentative="1">
+      <w:start w:val="1"/>
+      <w:numFmt w:val="bullet"/>
+      <w:lvlText w:val="o"/>
+      <w:lvlJc w:val="left"/>
+      <w:pPr>
+        <w:ind w:left="5760" w:hanging="360"/>
+      </w:pPr>
+      <w:rPr>
+        <w:rFonts w:ascii="Courier New" w:hAnsi="Courier New" w:cs="Courier New" w:hint="default"/>
+      </w:rPr>
+    </w:lvl>
+    <w:lvl w:ilvl="8" w:tplc="04050005" w:tentative="1">
+      <w:start w:val="1"/>
+      <w:numFmt w:val="bullet"/>
+      <w:lvlText w:val=""/>
+      <w:lvlJc w:val="left"/>
+      <w:pPr>
+        <w:ind w:left="6480" w:hanging="360"/>
+      </w:pPr>
+      <w:rPr>
+        <w:rFonts w:ascii="Wingdings" w:hAnsi="Wingdings" w:hint="default"/>
+      </w:rPr>
+    </w:lvl>
+  </w:abstractNum>
+  <w:abstractNum w:abstractNumId="6">
+    <w:nsid w:val="7B542320"/>
+    <w:multiLevelType w:val="hybridMultilevel"/>
+    <w:tmpl w:val="CCE4ECFA"/>
     <w:lvl w:ilvl="0" w:tplc="B8D2CB56">
       <w:numFmt w:val="bullet"/>
       <w:lvlText w:val="-"/>
@@ -1183,7 +1486,7 @@
     <w:abstractNumId w:val="3"/>
   </w:num>
   <w:num w:numId="2">
-    <w:abstractNumId w:val="4"/>
+    <w:abstractNumId w:val="5"/>
   </w:num>
   <w:num w:numId="3">
     <w:abstractNumId w:val="0"/>
@@ -1193,6 +1496,12 @@
   </w:num>
   <w:num w:numId="5">
     <w:abstractNumId w:val="1"/>
+  </w:num>
+  <w:num w:numId="6">
+    <w:abstractNumId w:val="6"/>
+  </w:num>
+  <w:num w:numId="7">
+    <w:abstractNumId w:val="4"/>
   </w:num>
 </w:numbering>
 </file>

--- a/changelogs.docx
+++ b/changelogs.docx
@@ -6,16 +6,26 @@
       <w:pPr>
         <w:pStyle w:val="Nadpis1"/>
       </w:pPr>
-      <w:r>
-        <w:t>Version 0.1.2</w:t>
+      <w:proofErr w:type="spellStart"/>
+      <w:r>
+        <w:t>Version</w:t>
+      </w:r>
+      <w:proofErr w:type="spellEnd"/>
+      <w:r>
+        <w:t xml:space="preserve"> 0.2.0</w:t>
       </w:r>
     </w:p>
     <w:p>
       <w:pPr>
         <w:pStyle w:val="Nadpis2"/>
       </w:pPr>
-      <w:r>
-        <w:t>Changes:</w:t>
+      <w:proofErr w:type="spellStart"/>
+      <w:r>
+        <w:t>Changes</w:t>
+      </w:r>
+      <w:proofErr w:type="spellEnd"/>
+      <w:r>
+        <w:t>:</w:t>
       </w:r>
     </w:p>
     <w:p>
@@ -26,8 +36,13 @@
           <w:numId w:val="6"/>
         </w:numPr>
       </w:pPr>
-      <w:r>
-        <w:t>Menší úpravy cyklu</w:t>
+      <w:proofErr w:type="spellStart"/>
+      <w:r>
+        <w:t>Fuznkční</w:t>
+      </w:r>
+      <w:proofErr w:type="spellEnd"/>
+      <w:r>
+        <w:t xml:space="preserve"> prototyp hlavního cyklu</w:t>
       </w:r>
     </w:p>
     <w:p>
@@ -39,20 +54,13 @@
         </w:numPr>
       </w:pPr>
       <w:r>
-        <w:t>Doděláno tlačítko proceed a label a všechny metody v návaznosti</w:t>
-      </w:r>
-    </w:p>
-    <w:p>
-      <w:pPr>
-        <w:pStyle w:val="Odstavecseseznamem"/>
-        <w:numPr>
-          <w:ilvl w:val="0"/>
-          <w:numId w:val="6"/>
-        </w:numPr>
-      </w:pPr>
-      <w:r>
-        <w:t>Pokus o vytvoření counteru v playerovi pro realtime, nevyšlo to</w:t>
-      </w:r>
+        <w:t xml:space="preserve">Přidáno zobrazení </w:t>
+      </w:r>
+      <w:proofErr w:type="spellStart"/>
+      <w:r>
+        <w:t>statů</w:t>
+      </w:r>
+      <w:proofErr w:type="spellEnd"/>
     </w:p>
     <w:p>
       <w:pPr>
@@ -71,7 +79,7 @@
         </w:numPr>
       </w:pPr>
       <w:r>
-        <w:t>Dodělat time counter v PlayerLogic</w:t>
+        <w:t>Menu</w:t>
       </w:r>
     </w:p>
     <w:p>
@@ -83,10 +91,78 @@
         </w:numPr>
       </w:pPr>
       <w:r>
-        <w:t>Dodělat proceedování z CPU turnu</w:t>
-      </w:r>
+        <w:t xml:space="preserve">Vytvořit alespoň 50 </w:t>
+      </w:r>
+      <w:proofErr w:type="spellStart"/>
+      <w:r>
+        <w:t>eventů</w:t>
+      </w:r>
+      <w:proofErr w:type="spellEnd"/>
+      <w:r>
+        <w:t>, ať není nuda, čím více, tím lépe</w:t>
+      </w:r>
+    </w:p>
+    <w:p>
+      <w:pPr>
+        <w:pStyle w:val="Odstavecseseznamem"/>
+        <w:numPr>
+          <w:ilvl w:val="0"/>
+          <w:numId w:val="7"/>
+        </w:numPr>
+      </w:pPr>
+      <w:r>
+        <w:t xml:space="preserve">Dořešit hodnoty </w:t>
+      </w:r>
+      <w:proofErr w:type="spellStart"/>
+      <w:r>
+        <w:t>playera</w:t>
+      </w:r>
+      <w:proofErr w:type="spellEnd"/>
+      <w:r>
+        <w:t xml:space="preserve"> tak, aby to bylo realistické, ale ne příliš hardcore (spánková deprivace, jídlo, voda, halucinace ze strachu…)</w:t>
+      </w:r>
+    </w:p>
+    <w:p>
+      <w:pPr>
+        <w:pStyle w:val="Odstavecseseznamem"/>
+        <w:numPr>
+          <w:ilvl w:val="0"/>
+          <w:numId w:val="7"/>
+        </w:numPr>
+      </w:pPr>
+      <w:r>
+        <w:t xml:space="preserve">Vymyslet </w:t>
+      </w:r>
+      <w:proofErr w:type="spellStart"/>
+      <w:r>
+        <w:t>lvlování</w:t>
+      </w:r>
+      <w:proofErr w:type="spellEnd"/>
+      <w:r>
+        <w:t xml:space="preserve"> – </w:t>
+      </w:r>
+      <w:proofErr w:type="spellStart"/>
+      <w:r>
+        <w:t>např</w:t>
+      </w:r>
+      <w:proofErr w:type="spellEnd"/>
+      <w:r>
+        <w:t xml:space="preserve"> získání bonusových bodů do určité vlastnosti po velmi dobré reakci na situaci…</w:t>
+      </w:r>
+    </w:p>
+    <w:p>
+      <w:pPr>
+        <w:pStyle w:val="Odstavecseseznamem"/>
+        <w:numPr>
+          <w:ilvl w:val="0"/>
+          <w:numId w:val="7"/>
+        </w:numPr>
+      </w:pPr>
       <w:bookmarkStart w:id="0" w:name="_GoBack"/>
       <w:bookmarkEnd w:id="0"/>
+      <w:r>
+        <w:t>Vybrat grafika</w:t>
+      </w:r>
     </w:p>
     <w:p>
       <w:pPr>
@@ -97,7 +173,15 @@
         </w:numPr>
       </w:pPr>
       <w:r>
-        <w:t>V GameStatus předělat Move na pole manévrů</w:t>
+        <w:t xml:space="preserve">Definovat scény pro zpracování grafikovi, menu a ponorka jsou víceméně jasné, jde spíš o efekty, které závisí zase na </w:t>
+      </w:r>
+      <w:proofErr w:type="spellStart"/>
+      <w:r>
+        <w:t>eventech</w:t>
+      </w:r>
+      <w:proofErr w:type="spellEnd"/>
+      <w:r>
+        <w:t xml:space="preserve"> + obrazovka smrti a obrazovka vítězství</w:t>
       </w:r>
     </w:p>
     <w:p>
@@ -109,6 +193,218 @@
         </w:numPr>
       </w:pPr>
       <w:r>
+        <w:t>Sehnat hudbu</w:t>
+      </w:r>
+    </w:p>
+    <w:p>
+      <w:pPr>
+        <w:pStyle w:val="Odstavecseseznamem"/>
+        <w:numPr>
+          <w:ilvl w:val="0"/>
+          <w:numId w:val="7"/>
+        </w:numPr>
+      </w:pPr>
+      <w:r>
+        <w:t>Vložit reklamní banner</w:t>
+      </w:r>
+    </w:p>
+    <w:p>
+      <w:pPr>
+        <w:pStyle w:val="Nadpis1"/>
+      </w:pPr>
+      <w:proofErr w:type="spellStart"/>
+      <w:r>
+        <w:t>Version</w:t>
+      </w:r>
+      <w:proofErr w:type="spellEnd"/>
+      <w:r>
+        <w:t xml:space="preserve"> 0.1.2</w:t>
+      </w:r>
+    </w:p>
+    <w:p>
+      <w:pPr>
+        <w:pStyle w:val="Nadpis2"/>
+      </w:pPr>
+      <w:proofErr w:type="spellStart"/>
+      <w:r>
+        <w:t>Changes</w:t>
+      </w:r>
+      <w:proofErr w:type="spellEnd"/>
+      <w:r>
+        <w:t>:</w:t>
+      </w:r>
+    </w:p>
+    <w:p>
+      <w:pPr>
+        <w:pStyle w:val="Odstavecseseznamem"/>
+        <w:numPr>
+          <w:ilvl w:val="0"/>
+          <w:numId w:val="6"/>
+        </w:numPr>
+      </w:pPr>
+      <w:r>
+        <w:t>Menší úpravy cyklu</w:t>
+      </w:r>
+    </w:p>
+    <w:p>
+      <w:pPr>
+        <w:pStyle w:val="Odstavecseseznamem"/>
+        <w:numPr>
+          <w:ilvl w:val="0"/>
+          <w:numId w:val="6"/>
+        </w:numPr>
+      </w:pPr>
+      <w:r>
+        <w:t xml:space="preserve">Doděláno tlačítko </w:t>
+      </w:r>
+      <w:proofErr w:type="spellStart"/>
+      <w:r>
+        <w:t>proceed</w:t>
+      </w:r>
+      <w:proofErr w:type="spellEnd"/>
+      <w:r>
+        <w:t xml:space="preserve"> a label a všechny metody v návaznosti</w:t>
+      </w:r>
+    </w:p>
+    <w:p>
+      <w:pPr>
+        <w:pStyle w:val="Odstavecseseznamem"/>
+        <w:numPr>
+          <w:ilvl w:val="0"/>
+          <w:numId w:val="6"/>
+        </w:numPr>
+      </w:pPr>
+      <w:r>
+        <w:t xml:space="preserve">Pokus o vytvoření </w:t>
+      </w:r>
+      <w:proofErr w:type="spellStart"/>
+      <w:r>
+        <w:t>counteru</w:t>
+      </w:r>
+      <w:proofErr w:type="spellEnd"/>
+      <w:r>
+        <w:t xml:space="preserve"> v </w:t>
+      </w:r>
+      <w:proofErr w:type="spellStart"/>
+      <w:r>
+        <w:t>playerovi</w:t>
+      </w:r>
+      <w:proofErr w:type="spellEnd"/>
+      <w:r>
+        <w:t xml:space="preserve"> pro </w:t>
+      </w:r>
+      <w:proofErr w:type="spellStart"/>
+      <w:r>
+        <w:t>realtime</w:t>
+      </w:r>
+      <w:proofErr w:type="spellEnd"/>
+      <w:r>
+        <w:t>, nevyšlo to</w:t>
+      </w:r>
+    </w:p>
+    <w:p>
+      <w:pPr>
+        <w:pStyle w:val="Nadpis2"/>
+      </w:pPr>
+      <w:r>
+        <w:t>TODO:</w:t>
+      </w:r>
+    </w:p>
+    <w:p>
+      <w:pPr>
+        <w:pStyle w:val="Odstavecseseznamem"/>
+        <w:numPr>
+          <w:ilvl w:val="0"/>
+          <w:numId w:val="7"/>
+        </w:numPr>
+      </w:pPr>
+      <w:r>
+        <w:t xml:space="preserve">Dodělat </w:t>
+      </w:r>
+      <w:proofErr w:type="spellStart"/>
+      <w:r>
+        <w:t>time</w:t>
+      </w:r>
+      <w:proofErr w:type="spellEnd"/>
+      <w:r>
+        <w:t xml:space="preserve"> </w:t>
+      </w:r>
+      <w:proofErr w:type="spellStart"/>
+      <w:r>
+        <w:t>counter</w:t>
+      </w:r>
+      <w:proofErr w:type="spellEnd"/>
+      <w:r>
+        <w:t xml:space="preserve"> v </w:t>
+      </w:r>
+      <w:proofErr w:type="spellStart"/>
+      <w:r>
+        <w:t>PlayerLogic</w:t>
+      </w:r>
+      <w:proofErr w:type="spellEnd"/>
+    </w:p>
+    <w:p>
+      <w:pPr>
+        <w:pStyle w:val="Odstavecseseznamem"/>
+        <w:numPr>
+          <w:ilvl w:val="0"/>
+          <w:numId w:val="7"/>
+        </w:numPr>
+      </w:pPr>
+      <w:r>
+        <w:t xml:space="preserve">Dodělat </w:t>
+      </w:r>
+      <w:proofErr w:type="spellStart"/>
+      <w:r>
+        <w:t>proceedování</w:t>
+      </w:r>
+      <w:proofErr w:type="spellEnd"/>
+      <w:r>
+        <w:t xml:space="preserve"> z CPU </w:t>
+      </w:r>
+      <w:proofErr w:type="spellStart"/>
+      <w:r>
+        <w:t>turnu</w:t>
+      </w:r>
+      <w:proofErr w:type="spellEnd"/>
+    </w:p>
+    <w:p>
+      <w:pPr>
+        <w:pStyle w:val="Odstavecseseznamem"/>
+        <w:numPr>
+          <w:ilvl w:val="0"/>
+          <w:numId w:val="7"/>
+        </w:numPr>
+      </w:pPr>
+      <w:r>
+        <w:t>V </w:t>
+      </w:r>
+      <w:proofErr w:type="spellStart"/>
+      <w:r>
+        <w:t>GameStatus</w:t>
+      </w:r>
+      <w:proofErr w:type="spellEnd"/>
+      <w:r>
+        <w:t xml:space="preserve"> předělat </w:t>
+      </w:r>
+      <w:proofErr w:type="spellStart"/>
+      <w:r>
+        <w:t>Move</w:t>
+      </w:r>
+      <w:proofErr w:type="spellEnd"/>
+      <w:r>
+        <w:t xml:space="preserve"> na pole manévrů</w:t>
+      </w:r>
+    </w:p>
+    <w:p>
+      <w:pPr>
+        <w:pStyle w:val="Odstavecseseznamem"/>
+        <w:numPr>
+          <w:ilvl w:val="0"/>
+          <w:numId w:val="7"/>
+        </w:numPr>
+      </w:pPr>
+      <w:r>
         <w:t>Menu</w:t>
       </w:r>
     </w:p>
@@ -121,8 +417,13 @@
         </w:numPr>
       </w:pPr>
       <w:r>
-        <w:t>Dodělat CPUlogic</w:t>
-      </w:r>
+        <w:t xml:space="preserve">Dodělat </w:t>
+      </w:r>
+      <w:proofErr w:type="spellStart"/>
+      <w:r>
+        <w:t>CPUlogic</w:t>
+      </w:r>
+      <w:proofErr w:type="spellEnd"/>
     </w:p>
     <w:p>
       <w:pPr>
@@ -133,8 +434,13 @@
         </w:numPr>
       </w:pPr>
       <w:r>
-        <w:t>Dodělat PlayerLogic</w:t>
-      </w:r>
+        <w:t xml:space="preserve">Dodělat </w:t>
+      </w:r>
+      <w:proofErr w:type="spellStart"/>
+      <w:r>
+        <w:t>PlayerLogic</w:t>
+      </w:r>
+      <w:proofErr w:type="spellEnd"/>
     </w:p>
     <w:p>
       <w:pPr>
@@ -145,7 +451,15 @@
         </w:numPr>
       </w:pPr>
       <w:r>
-        <w:t>Vytvořit alespoň 50 eventů, ať není nuda, čím více, tím lépe</w:t>
+        <w:t xml:space="preserve">Vytvořit alespoň 50 </w:t>
+      </w:r>
+      <w:proofErr w:type="spellStart"/>
+      <w:r>
+        <w:t>eventů</w:t>
+      </w:r>
+      <w:proofErr w:type="spellEnd"/>
+      <w:r>
+        <w:t>, ať není nuda, čím více, tím lépe</w:t>
       </w:r>
     </w:p>
     <w:p>
@@ -157,7 +471,15 @@
         </w:numPr>
       </w:pPr>
       <w:r>
-        <w:t>Dořešit hodnoty playera tak, aby to bylo realistické, ale ne příliš hardcore (spánková deprivace, jídlo, voda, halucinace ze strachu…)</w:t>
+        <w:t xml:space="preserve">Dořešit hodnoty </w:t>
+      </w:r>
+      <w:proofErr w:type="spellStart"/>
+      <w:r>
+        <w:t>playera</w:t>
+      </w:r>
+      <w:proofErr w:type="spellEnd"/>
+      <w:r>
+        <w:t xml:space="preserve"> tak, aby to bylo realistické, ale ne příliš hardcore (spánková deprivace, jídlo, voda, halucinace ze strachu…)</w:t>
       </w:r>
     </w:p>
     <w:p>
@@ -169,7 +491,23 @@
         </w:numPr>
       </w:pPr>
       <w:r>
-        <w:t>Vymyslet lvlování – např získání bonusových bodů do určité vlastnosti po velmi dobré reakci na situaci…</w:t>
+        <w:t xml:space="preserve">Vymyslet </w:t>
+      </w:r>
+      <w:proofErr w:type="spellStart"/>
+      <w:r>
+        <w:t>lvlování</w:t>
+      </w:r>
+      <w:proofErr w:type="spellEnd"/>
+      <w:r>
+        <w:t xml:space="preserve"> – </w:t>
+      </w:r>
+      <w:proofErr w:type="spellStart"/>
+      <w:r>
+        <w:t>např</w:t>
+      </w:r>
+      <w:proofErr w:type="spellEnd"/>
+      <w:r>
+        <w:t xml:space="preserve"> získání bonusových bodů do určité vlastnosti po velmi dobré reakci na situaci…</w:t>
       </w:r>
     </w:p>
     <w:p>
@@ -205,7 +543,15 @@
         </w:numPr>
       </w:pPr>
       <w:r>
-        <w:t>Definovat scény pro zpracování grafikovi, menu a ponorka jsou víceméně jasné, jde spíš o efekty, které závisí zase na eventech + obrazovka smrti a obrazovka vítězství</w:t>
+        <w:t xml:space="preserve">Definovat scény pro zpracování grafikovi, menu a ponorka jsou víceméně jasné, jde spíš o efekty, které závisí zase na </w:t>
+      </w:r>
+      <w:proofErr w:type="spellStart"/>
+      <w:r>
+        <w:t>eventech</w:t>
+      </w:r>
+      <w:proofErr w:type="spellEnd"/>
+      <w:r>
+        <w:t xml:space="preserve"> + obrazovka smrti a obrazovka vítězství</w:t>
       </w:r>
     </w:p>
     <w:p>
@@ -241,16 +587,27 @@
       <w:pPr>
         <w:pStyle w:val="Nadpis1"/>
       </w:pPr>
-      <w:r>
-        <w:t>Version 0.1.1</w:t>
+      <w:proofErr w:type="spellStart"/>
+      <w:r>
+        <w:lastRenderedPageBreak/>
+        <w:t>Version</w:t>
+      </w:r>
+      <w:proofErr w:type="spellEnd"/>
+      <w:r>
+        <w:t xml:space="preserve"> 0.1.1</w:t>
       </w:r>
     </w:p>
     <w:p>
       <w:pPr>
         <w:pStyle w:val="Nadpis2"/>
       </w:pPr>
-      <w:r>
-        <w:t>Changes:</w:t>
+      <w:proofErr w:type="spellStart"/>
+      <w:r>
+        <w:t>Changes</w:t>
+      </w:r>
+      <w:proofErr w:type="spellEnd"/>
+      <w:r>
+        <w:t>:</w:t>
       </w:r>
     </w:p>
     <w:p>
@@ -306,7 +663,23 @@
         </w:numPr>
       </w:pPr>
       <w:r>
-        <w:t>V GameStatus předělat Move na pole manévrů</w:t>
+        <w:t>V </w:t>
+      </w:r>
+      <w:proofErr w:type="spellStart"/>
+      <w:r>
+        <w:t>GameStatus</w:t>
+      </w:r>
+      <w:proofErr w:type="spellEnd"/>
+      <w:r>
+        <w:t xml:space="preserve"> předělat </w:t>
+      </w:r>
+      <w:proofErr w:type="spellStart"/>
+      <w:r>
+        <w:t>Move</w:t>
+      </w:r>
+      <w:proofErr w:type="spellEnd"/>
+      <w:r>
+        <w:t xml:space="preserve"> na pole manévrů</w:t>
       </w:r>
     </w:p>
     <w:p>
@@ -330,8 +703,13 @@
         </w:numPr>
       </w:pPr>
       <w:r>
-        <w:t>Dodělat CPUlogic</w:t>
-      </w:r>
+        <w:t xml:space="preserve">Dodělat </w:t>
+      </w:r>
+      <w:proofErr w:type="spellStart"/>
+      <w:r>
+        <w:t>CPUlogic</w:t>
+      </w:r>
+      <w:proofErr w:type="spellEnd"/>
     </w:p>
     <w:p>
       <w:pPr>
@@ -342,8 +720,13 @@
         </w:numPr>
       </w:pPr>
       <w:r>
-        <w:t>Dodělat PlayerLogic</w:t>
-      </w:r>
+        <w:t xml:space="preserve">Dodělat </w:t>
+      </w:r>
+      <w:proofErr w:type="spellStart"/>
+      <w:r>
+        <w:t>PlayerLogic</w:t>
+      </w:r>
+      <w:proofErr w:type="spellEnd"/>
     </w:p>
     <w:p>
       <w:pPr>
@@ -354,7 +737,15 @@
         </w:numPr>
       </w:pPr>
       <w:r>
-        <w:t>Vytvořit alespoň 50 eventů, ať není nuda, čím více, tím lépe</w:t>
+        <w:t xml:space="preserve">Vytvořit alespoň 50 </w:t>
+      </w:r>
+      <w:proofErr w:type="spellStart"/>
+      <w:r>
+        <w:t>eventů</w:t>
+      </w:r>
+      <w:proofErr w:type="spellEnd"/>
+      <w:r>
+        <w:t>, ať není nuda, čím více, tím lépe</w:t>
       </w:r>
     </w:p>
     <w:p>
@@ -366,7 +757,15 @@
         </w:numPr>
       </w:pPr>
       <w:r>
-        <w:t>Dořešit hodnoty playera tak, aby to bylo realistické, ale ne příliš hardcore (spánková deprivace, jídlo, voda, halucinace ze strachu…)</w:t>
+        <w:t xml:space="preserve">Dořešit hodnoty </w:t>
+      </w:r>
+      <w:proofErr w:type="spellStart"/>
+      <w:r>
+        <w:t>playera</w:t>
+      </w:r>
+      <w:proofErr w:type="spellEnd"/>
+      <w:r>
+        <w:t xml:space="preserve"> tak, aby to bylo realistické, ale ne příliš hardcore (spánková deprivace, jídlo, voda, halucinace ze strachu…)</w:t>
       </w:r>
     </w:p>
     <w:p>
@@ -378,7 +777,23 @@
         </w:numPr>
       </w:pPr>
       <w:r>
-        <w:t>Vymyslet lvlování – např získání bonusových bodů do určité vlastnosti po velmi dobré reakci na situaci…</w:t>
+        <w:t xml:space="preserve">Vymyslet </w:t>
+      </w:r>
+      <w:proofErr w:type="spellStart"/>
+      <w:r>
+        <w:t>lvlování</w:t>
+      </w:r>
+      <w:proofErr w:type="spellEnd"/>
+      <w:r>
+        <w:t xml:space="preserve"> – </w:t>
+      </w:r>
+      <w:proofErr w:type="spellStart"/>
+      <w:r>
+        <w:t>např</w:t>
+      </w:r>
+      <w:proofErr w:type="spellEnd"/>
+      <w:r>
+        <w:t xml:space="preserve"> získání bonusových bodů do určité vlastnosti po velmi dobré reakci na situaci…</w:t>
       </w:r>
     </w:p>
     <w:p>
@@ -414,7 +829,15 @@
         </w:numPr>
       </w:pPr>
       <w:r>
-        <w:t>Definovat scény pro zpracování grafikovi, menu a ponorka jsou víceméně jasné, jde spíš o efekty, které závisí zase na eventech + obrazovka smrti a obrazovka vítězství</w:t>
+        <w:t xml:space="preserve">Definovat scény pro zpracování grafikovi, menu a ponorka jsou víceméně jasné, jde spíš o efekty, které závisí zase na </w:t>
+      </w:r>
+      <w:proofErr w:type="spellStart"/>
+      <w:r>
+        <w:t>eventech</w:t>
+      </w:r>
+      <w:proofErr w:type="spellEnd"/>
+      <w:r>
+        <w:t xml:space="preserve"> + obrazovka smrti a obrazovka vítězství</w:t>
       </w:r>
     </w:p>
     <w:p>
@@ -426,248 +849,326 @@
         </w:numPr>
       </w:pPr>
       <w:r>
+        <w:t>Sehnat hudbu</w:t>
+      </w:r>
+    </w:p>
+    <w:p>
+      <w:pPr>
+        <w:pStyle w:val="Odstavecseseznamem"/>
+        <w:numPr>
+          <w:ilvl w:val="0"/>
+          <w:numId w:val="3"/>
+        </w:numPr>
+      </w:pPr>
+      <w:r>
+        <w:t>Vložit reklamní banner</w:t>
+      </w:r>
+    </w:p>
+    <w:p/>
+    <w:p>
+      <w:pPr>
+        <w:pStyle w:val="Nadpis1"/>
+      </w:pPr>
+      <w:proofErr w:type="spellStart"/>
+      <w:r>
+        <w:t>Version</w:t>
+      </w:r>
+      <w:proofErr w:type="spellEnd"/>
+      <w:r>
+        <w:t xml:space="preserve"> 0.1.0</w:t>
+      </w:r>
+    </w:p>
+    <w:p>
+      <w:pPr>
+        <w:pStyle w:val="Nadpis2"/>
+      </w:pPr>
+      <w:proofErr w:type="spellStart"/>
+      <w:r>
+        <w:t>Changes</w:t>
+      </w:r>
+      <w:proofErr w:type="spellEnd"/>
+      <w:r>
+        <w:t>:</w:t>
+      </w:r>
+    </w:p>
+    <w:p>
+      <w:pPr>
+        <w:pStyle w:val="Odstavecseseznamem"/>
+        <w:numPr>
+          <w:ilvl w:val="0"/>
+          <w:numId w:val="2"/>
+        </w:numPr>
+      </w:pPr>
+      <w:r>
+        <w:t>Nástřel logiky</w:t>
+      </w:r>
+    </w:p>
+    <w:p>
+      <w:pPr>
+        <w:pStyle w:val="Odstavecseseznamem"/>
+        <w:numPr>
+          <w:ilvl w:val="0"/>
+          <w:numId w:val="2"/>
+        </w:numPr>
+      </w:pPr>
+      <w:r>
+        <w:t xml:space="preserve">Logika Cpu na 50% </w:t>
+      </w:r>
+    </w:p>
+    <w:p>
+      <w:pPr>
+        <w:pStyle w:val="Odstavecseseznamem"/>
+        <w:numPr>
+          <w:ilvl w:val="0"/>
+          <w:numId w:val="2"/>
+        </w:numPr>
+      </w:pPr>
+      <w:r>
+        <w:t xml:space="preserve">Vytvořen </w:t>
+      </w:r>
+      <w:proofErr w:type="spellStart"/>
+      <w:r>
+        <w:t>event</w:t>
+      </w:r>
+      <w:proofErr w:type="spellEnd"/>
+      <w:r>
+        <w:t xml:space="preserve"> + 1 vzorový</w:t>
+      </w:r>
+    </w:p>
+    <w:p>
+      <w:pPr>
+        <w:pStyle w:val="Odstavecseseznamem"/>
+        <w:numPr>
+          <w:ilvl w:val="0"/>
+          <w:numId w:val="2"/>
+        </w:numPr>
+      </w:pPr>
+      <w:r>
+        <w:t xml:space="preserve">Vytvořena třída operačních hodnot </w:t>
+      </w:r>
+      <w:proofErr w:type="spellStart"/>
+      <w:r>
+        <w:t>GameStatus</w:t>
+      </w:r>
+      <w:proofErr w:type="spellEnd"/>
+    </w:p>
+    <w:p>
+      <w:pPr>
+        <w:pStyle w:val="Odstavecseseznamem"/>
+        <w:numPr>
+          <w:ilvl w:val="0"/>
+          <w:numId w:val="2"/>
+        </w:numPr>
+      </w:pPr>
+      <w:r>
+        <w:t xml:space="preserve">Zprovozněn </w:t>
+      </w:r>
+      <w:proofErr w:type="spellStart"/>
+      <w:r>
+        <w:t>git</w:t>
+      </w:r>
+      <w:proofErr w:type="spellEnd"/>
+      <w:r>
+        <w:t xml:space="preserve"> (FUCK YEAH!!!)</w:t>
+      </w:r>
+    </w:p>
+    <w:p>
+      <w:pPr>
+        <w:pStyle w:val="Nadpis2"/>
+      </w:pPr>
+      <w:r>
+        <w:t>TODO:</w:t>
+      </w:r>
+    </w:p>
+    <w:p>
+      <w:pPr>
+        <w:pStyle w:val="Odstavecseseznamem"/>
+        <w:numPr>
+          <w:ilvl w:val="0"/>
+          <w:numId w:val="3"/>
+        </w:numPr>
+      </w:pPr>
+      <w:r>
+        <w:t>Dořešit logiku kola</w:t>
+      </w:r>
+    </w:p>
+    <w:p>
+      <w:pPr>
+        <w:pStyle w:val="Odstavecseseznamem"/>
+        <w:numPr>
+          <w:ilvl w:val="0"/>
+          <w:numId w:val="3"/>
+        </w:numPr>
+      </w:pPr>
+      <w:r>
+        <w:t>Menu</w:t>
+      </w:r>
+    </w:p>
+    <w:p>
+      <w:pPr>
+        <w:pStyle w:val="Odstavecseseznamem"/>
+        <w:numPr>
+          <w:ilvl w:val="0"/>
+          <w:numId w:val="3"/>
+        </w:numPr>
+      </w:pPr>
+      <w:r>
+        <w:t xml:space="preserve">Dodělat </w:t>
+      </w:r>
+      <w:proofErr w:type="spellStart"/>
+      <w:r>
+        <w:t>CPUlogic</w:t>
+      </w:r>
+      <w:proofErr w:type="spellEnd"/>
+    </w:p>
+    <w:p>
+      <w:pPr>
+        <w:pStyle w:val="Odstavecseseznamem"/>
+        <w:numPr>
+          <w:ilvl w:val="0"/>
+          <w:numId w:val="3"/>
+        </w:numPr>
+      </w:pPr>
+      <w:r>
+        <w:t xml:space="preserve">Dodělat </w:t>
+      </w:r>
+      <w:proofErr w:type="spellStart"/>
+      <w:r>
+        <w:t>PlayerLogic</w:t>
+      </w:r>
+      <w:proofErr w:type="spellEnd"/>
+    </w:p>
+    <w:p>
+      <w:pPr>
+        <w:pStyle w:val="Odstavecseseznamem"/>
+        <w:numPr>
+          <w:ilvl w:val="0"/>
+          <w:numId w:val="3"/>
+        </w:numPr>
+      </w:pPr>
+      <w:r>
+        <w:t xml:space="preserve">Vytvořit alespoň 50 </w:t>
+      </w:r>
+      <w:proofErr w:type="spellStart"/>
+      <w:r>
+        <w:t>eventů</w:t>
+      </w:r>
+      <w:proofErr w:type="spellEnd"/>
+      <w:r>
+        <w:t>, ať není nuda, čím více, tím lépe</w:t>
+      </w:r>
+    </w:p>
+    <w:p>
+      <w:pPr>
+        <w:pStyle w:val="Odstavecseseznamem"/>
+        <w:numPr>
+          <w:ilvl w:val="0"/>
+          <w:numId w:val="3"/>
+        </w:numPr>
+      </w:pPr>
+      <w:r>
+        <w:t xml:space="preserve">Dořešit hodnoty </w:t>
+      </w:r>
+      <w:proofErr w:type="spellStart"/>
+      <w:r>
+        <w:t>playera</w:t>
+      </w:r>
+      <w:proofErr w:type="spellEnd"/>
+      <w:r>
+        <w:t xml:space="preserve"> tak, aby to bylo realistické, ale ne příliš hardcore (spánková deprivace, jídlo, voda, halucinace ze strachu…)</w:t>
+      </w:r>
+    </w:p>
+    <w:p>
+      <w:pPr>
+        <w:pStyle w:val="Odstavecseseznamem"/>
+        <w:numPr>
+          <w:ilvl w:val="0"/>
+          <w:numId w:val="3"/>
+        </w:numPr>
+      </w:pPr>
+      <w:r>
+        <w:t xml:space="preserve">Vymyslet </w:t>
+      </w:r>
+      <w:proofErr w:type="spellStart"/>
+      <w:r>
+        <w:t>lvlování</w:t>
+      </w:r>
+      <w:proofErr w:type="spellEnd"/>
+      <w:r>
+        <w:t xml:space="preserve"> – </w:t>
+      </w:r>
+      <w:proofErr w:type="spellStart"/>
+      <w:r>
+        <w:t>např</w:t>
+      </w:r>
+      <w:proofErr w:type="spellEnd"/>
+      <w:r>
+        <w:t xml:space="preserve"> získání bonusových bodů do určité vlastnosti po velmi dobré reakci na situaci…</w:t>
+      </w:r>
+    </w:p>
+    <w:p>
+      <w:pPr>
+        <w:pStyle w:val="Odstavecseseznamem"/>
+        <w:numPr>
+          <w:ilvl w:val="0"/>
+          <w:numId w:val="3"/>
+        </w:numPr>
+      </w:pPr>
+      <w:r>
+        <w:t>Vytvořit tlačítka pro účely testování</w:t>
+      </w:r>
+    </w:p>
+    <w:p>
+      <w:pPr>
+        <w:pStyle w:val="Odstavecseseznamem"/>
+        <w:numPr>
+          <w:ilvl w:val="0"/>
+          <w:numId w:val="3"/>
+        </w:numPr>
+      </w:pPr>
+      <w:r>
+        <w:t>Vybrat grafika</w:t>
+      </w:r>
+    </w:p>
+    <w:p>
+      <w:pPr>
+        <w:pStyle w:val="Odstavecseseznamem"/>
+        <w:numPr>
+          <w:ilvl w:val="0"/>
+          <w:numId w:val="3"/>
+        </w:numPr>
+      </w:pPr>
+      <w:r>
+        <w:t xml:space="preserve">Definovat scény pro zpracování grafikovi, menu a ponorka jsou </w:t>
+      </w:r>
+      <w:r>
+        <w:t xml:space="preserve">víceméně </w:t>
+      </w:r>
+      <w:r>
+        <w:t>jasné, jde spíš o efekty</w:t>
+      </w:r>
+      <w:r>
+        <w:t xml:space="preserve">, které závisí zase na </w:t>
+      </w:r>
+      <w:proofErr w:type="spellStart"/>
+      <w:r>
+        <w:t>eventech</w:t>
+      </w:r>
+      <w:proofErr w:type="spellEnd"/>
+      <w:r>
+        <w:t xml:space="preserve"> + obrazovka smrti a obrazovka vítězství</w:t>
+      </w:r>
+    </w:p>
+    <w:p>
+      <w:pPr>
+        <w:pStyle w:val="Odstavecseseznamem"/>
+        <w:numPr>
+          <w:ilvl w:val="0"/>
+          <w:numId w:val="3"/>
+        </w:numPr>
+      </w:pPr>
+      <w:r>
         <w:lastRenderedPageBreak/>
-        <w:t>Sehnat hudbu</w:t>
-      </w:r>
-    </w:p>
-    <w:p>
-      <w:pPr>
-        <w:pStyle w:val="Odstavecseseznamem"/>
-        <w:numPr>
-          <w:ilvl w:val="0"/>
-          <w:numId w:val="3"/>
-        </w:numPr>
-      </w:pPr>
-      <w:r>
-        <w:t>Vložit reklamní banner</w:t>
-      </w:r>
-    </w:p>
-    <w:p/>
-    <w:p>
-      <w:pPr>
-        <w:pStyle w:val="Nadpis1"/>
-      </w:pPr>
-      <w:r>
-        <w:t>Version</w:t>
-      </w:r>
-      <w:r>
-        <w:t xml:space="preserve"> 0.1.0</w:t>
-      </w:r>
-    </w:p>
-    <w:p>
-      <w:pPr>
-        <w:pStyle w:val="Nadpis2"/>
-      </w:pPr>
-      <w:r>
-        <w:t>Changes:</w:t>
-      </w:r>
-    </w:p>
-    <w:p>
-      <w:pPr>
-        <w:pStyle w:val="Odstavecseseznamem"/>
-        <w:numPr>
-          <w:ilvl w:val="0"/>
-          <w:numId w:val="2"/>
-        </w:numPr>
-      </w:pPr>
-      <w:r>
-        <w:t>Nástřel logiky</w:t>
-      </w:r>
-    </w:p>
-    <w:p>
-      <w:pPr>
-        <w:pStyle w:val="Odstavecseseznamem"/>
-        <w:numPr>
-          <w:ilvl w:val="0"/>
-          <w:numId w:val="2"/>
-        </w:numPr>
-      </w:pPr>
-      <w:r>
-        <w:t xml:space="preserve">Logika Cpu na 50% </w:t>
-      </w:r>
-    </w:p>
-    <w:p>
-      <w:pPr>
-        <w:pStyle w:val="Odstavecseseznamem"/>
-        <w:numPr>
-          <w:ilvl w:val="0"/>
-          <w:numId w:val="2"/>
-        </w:numPr>
-      </w:pPr>
-      <w:r>
-        <w:t>Vytvořen event + 1 vzorový</w:t>
-      </w:r>
-    </w:p>
-    <w:p>
-      <w:pPr>
-        <w:pStyle w:val="Odstavecseseznamem"/>
-        <w:numPr>
-          <w:ilvl w:val="0"/>
-          <w:numId w:val="2"/>
-        </w:numPr>
-      </w:pPr>
-      <w:r>
-        <w:t>Vytvořena třída operačních hodnot GameStatus</w:t>
-      </w:r>
-    </w:p>
-    <w:p>
-      <w:pPr>
-        <w:pStyle w:val="Odstavecseseznamem"/>
-        <w:numPr>
-          <w:ilvl w:val="0"/>
-          <w:numId w:val="2"/>
-        </w:numPr>
-      </w:pPr>
-      <w:r>
-        <w:t>Zprovozněn git (FUCK YEAH!!!)</w:t>
-      </w:r>
-    </w:p>
-    <w:p>
-      <w:pPr>
-        <w:pStyle w:val="Nadpis2"/>
-      </w:pPr>
-      <w:r>
-        <w:t>TODO:</w:t>
-      </w:r>
-    </w:p>
-    <w:p>
-      <w:pPr>
-        <w:pStyle w:val="Odstavecseseznamem"/>
-        <w:numPr>
-          <w:ilvl w:val="0"/>
-          <w:numId w:val="3"/>
-        </w:numPr>
-      </w:pPr>
-      <w:r>
-        <w:t>Dořešit logiku kola</w:t>
-      </w:r>
-    </w:p>
-    <w:p>
-      <w:pPr>
-        <w:pStyle w:val="Odstavecseseznamem"/>
-        <w:numPr>
-          <w:ilvl w:val="0"/>
-          <w:numId w:val="3"/>
-        </w:numPr>
-      </w:pPr>
-      <w:r>
-        <w:t>Menu</w:t>
-      </w:r>
-    </w:p>
-    <w:p>
-      <w:pPr>
-        <w:pStyle w:val="Odstavecseseznamem"/>
-        <w:numPr>
-          <w:ilvl w:val="0"/>
-          <w:numId w:val="3"/>
-        </w:numPr>
-      </w:pPr>
-      <w:r>
-        <w:t>Dodělat CPUlogic</w:t>
-      </w:r>
-    </w:p>
-    <w:p>
-      <w:pPr>
-        <w:pStyle w:val="Odstavecseseznamem"/>
-        <w:numPr>
-          <w:ilvl w:val="0"/>
-          <w:numId w:val="3"/>
-        </w:numPr>
-      </w:pPr>
-      <w:r>
-        <w:t>Dodělat PlayerLogic</w:t>
-      </w:r>
-    </w:p>
-    <w:p>
-      <w:pPr>
-        <w:pStyle w:val="Odstavecseseznamem"/>
-        <w:numPr>
-          <w:ilvl w:val="0"/>
-          <w:numId w:val="3"/>
-        </w:numPr>
-      </w:pPr>
-      <w:r>
-        <w:t>Vytvořit alespoň 50 eventů, ať není nuda, čím více, tím lépe</w:t>
-      </w:r>
-    </w:p>
-    <w:p>
-      <w:pPr>
-        <w:pStyle w:val="Odstavecseseznamem"/>
-        <w:numPr>
-          <w:ilvl w:val="0"/>
-          <w:numId w:val="3"/>
-        </w:numPr>
-      </w:pPr>
-      <w:r>
-        <w:t>Dořešit hodnoty playera tak, aby to bylo realistické, ale ne příliš hardcore (spánková deprivace, jídlo, voda, halucinace ze strachu…)</w:t>
-      </w:r>
-    </w:p>
-    <w:p>
-      <w:pPr>
-        <w:pStyle w:val="Odstavecseseznamem"/>
-        <w:numPr>
-          <w:ilvl w:val="0"/>
-          <w:numId w:val="3"/>
-        </w:numPr>
-      </w:pPr>
-      <w:r>
-        <w:t>Vymyslet lvlování – např získání bonusových bodů do určité vlastnosti po velmi dobré reakci na situaci…</w:t>
-      </w:r>
-    </w:p>
-    <w:p>
-      <w:pPr>
-        <w:pStyle w:val="Odstavecseseznamem"/>
-        <w:numPr>
-          <w:ilvl w:val="0"/>
-          <w:numId w:val="3"/>
-        </w:numPr>
-      </w:pPr>
-      <w:r>
-        <w:t>Vytvořit tlačítka pro účely testování</w:t>
-      </w:r>
-    </w:p>
-    <w:p>
-      <w:pPr>
-        <w:pStyle w:val="Odstavecseseznamem"/>
-        <w:numPr>
-          <w:ilvl w:val="0"/>
-          <w:numId w:val="3"/>
-        </w:numPr>
-      </w:pPr>
-      <w:r>
-        <w:t>Vybrat grafika</w:t>
-      </w:r>
-    </w:p>
-    <w:p>
-      <w:pPr>
-        <w:pStyle w:val="Odstavecseseznamem"/>
-        <w:numPr>
-          <w:ilvl w:val="0"/>
-          <w:numId w:val="3"/>
-        </w:numPr>
-      </w:pPr>
-      <w:r>
-        <w:t xml:space="preserve">Definovat scény pro zpracování grafikovi, menu a ponorka jsou </w:t>
-      </w:r>
-      <w:r>
-        <w:t xml:space="preserve">víceméně </w:t>
-      </w:r>
-      <w:r>
-        <w:t>jasné, jde spíš o efekty</w:t>
-      </w:r>
-      <w:r>
-        <w:t>, které závisí zase na eventech + obrazovka smrti a obrazovka vítězství</w:t>
-      </w:r>
-    </w:p>
-    <w:p>
-      <w:pPr>
-        <w:pStyle w:val="Odstavecseseznamem"/>
-        <w:numPr>
-          <w:ilvl w:val="0"/>
-          <w:numId w:val="3"/>
-        </w:numPr>
-      </w:pPr>
-      <w:r>
         <w:t>Sehnat hudbu</w:t>
       </w:r>
     </w:p>
